--- a/part2.docx
+++ b/part2.docx
@@ -7,7 +7,7 @@
         <w:pStyle w:val="Title"/>
       </w:pPr>
       <w:r>
-        <w:t xml:space="preserve">Some</w:t>
+        <w:t xml:space="preserve">Further</w:t>
       </w:r>
       <w:r>
         <w:t xml:space="preserve"> </w:t>
@@ -38,18 +38,6 @@
       </w:r>
       <w:r>
         <w:t xml:space="preserve">data</w:t>
-      </w:r>
-      <w:r>
-        <w:t xml:space="preserve"> </w:t>
-      </w:r>
-      <w:r>
-        <w:t xml:space="preserve">(Part</w:t>
-      </w:r>
-      <w:r>
-        <w:t xml:space="preserve"> </w:t>
-      </w:r>
-      <w:r>
-        <w:t xml:space="preserve">2)</w:t>
       </w:r>
     </w:p>
     <w:p>
@@ -74,61 +62,6 @@
       </w:pPr>
       <w:r>
         <w:t xml:space="preserve">Telethon Kids Institute, Perth, WA, Australia</w:t>
-      </w:r>
-    </w:p>
-    <w:p>
-      <w:pPr>
-        <w:pStyle w:val="SourceCode"/>
-      </w:pPr>
-      <w:r>
-        <w:rPr>
-          <w:rStyle w:val="FunctionTok"/>
-        </w:rPr>
-        <w:t xml:space="preserve">library</w:t>
-      </w:r>
-      <w:r>
-        <w:rPr>
-          <w:rStyle w:val="NormalTok"/>
-        </w:rPr>
-        <w:t xml:space="preserve">(tidyverse)</w:t>
-      </w:r>
-      <w:r>
-        <w:br/>
-      </w:r>
-      <w:r>
-        <w:rPr>
-          <w:rStyle w:val="FunctionTok"/>
-        </w:rPr>
-        <w:t xml:space="preserve">library</w:t>
-      </w:r>
-      <w:r>
-        <w:rPr>
-          <w:rStyle w:val="NormalTok"/>
-        </w:rPr>
-        <w:t xml:space="preserve">(visdat)</w:t>
-      </w:r>
-      <w:r>
-        <w:br/>
-      </w:r>
-      <w:r>
-        <w:rPr>
-          <w:rStyle w:val="FunctionTok"/>
-        </w:rPr>
-        <w:t xml:space="preserve">library</w:t>
-      </w:r>
-      <w:r>
-        <w:rPr>
-          <w:rStyle w:val="NormalTok"/>
-        </w:rPr>
-        <w:t xml:space="preserve">(naniar)</w:t>
-      </w:r>
-    </w:p>
-    <w:p>
-      <w:pPr>
-        <w:pStyle w:val="FirstParagraph"/>
-      </w:pPr>
-      <w:r>
-        <w:t xml:space="preserve">NOTE: NOT YET REWORKED AFTER THE SPLIT, CURRENTLY COPY AND PASTE</w:t>
       </w:r>
     </w:p>
     <w:bookmarkStart w:id="20" w:name="introduction"/>
@@ -180,7 +113,7 @@
         <w:pStyle w:val="BodyText"/>
       </w:pPr>
       <w:r>
-        <w:t xml:space="preserve">The goal of this article is to share some condensed ideas on exploring missing data, using</w:t>
+        <w:t xml:space="preserve">The present goal is to share some ideas on exploring missing data, using</w:t>
       </w:r>
       <w:r>
         <w:t xml:space="preserve"> </w:t>
@@ -255,169 +188,252 @@
         <w:t xml:space="preserve">How do we explore imputed values?</w:t>
       </w:r>
     </w:p>
-    <w:bookmarkEnd w:id="20"/>
-    <w:bookmarkStart w:id="37" w:name="how-to-explore-missingness-relationships"/>
     <w:p>
       <w:pPr>
-        <w:pStyle w:val="Heading1"/>
-      </w:pPr>
-      <w:r>
-        <w:t xml:space="preserve">How to explore missingness relationships?</w:t>
+        <w:pStyle w:val="FirstParagraph"/>
+      </w:pPr>
+      <w:r>
+        <w:t xml:space="preserve">Questions 1 and 2 were explored in the previous Software Corner article. This article considers questions 3 and 4.</w:t>
       </w:r>
     </w:p>
     <w:p>
       <w:pPr>
-        <w:pStyle w:val="FirstParagraph"/>
-      </w:pPr>
-      <w:r>
-        <w:t xml:space="preserve">We can identify key missing variables using</w:t>
-      </w:r>
-      <w:r>
-        <w:t xml:space="preserve"> </w:t>
-      </w:r>
-      <w:r>
-        <w:rPr>
-          <w:rStyle w:val="VerbatimChar"/>
-        </w:rPr>
-        <w:t xml:space="preserve">vis_miss()</w:t>
-      </w:r>
-      <w:r>
-        <w:t xml:space="preserve">,</w:t>
-      </w:r>
-      <w:r>
-        <w:t xml:space="preserve"> </w:t>
-      </w:r>
-      <w:r>
-        <w:rPr>
-          <w:rStyle w:val="VerbatimChar"/>
-        </w:rPr>
-        <w:t xml:space="preserve">gg_miss_var()</w:t>
-      </w:r>
-      <w:r>
-        <w:t xml:space="preserve">, and</w:t>
-      </w:r>
-      <w:r>
-        <w:t xml:space="preserve"> </w:t>
-      </w:r>
-      <w:r>
-        <w:rPr>
-          <w:rStyle w:val="VerbatimChar"/>
-        </w:rPr>
-        <w:t xml:space="preserve">gg_miss_upset()</w:t>
-      </w:r>
-      <w:r>
-        <w:t xml:space="preserve">, but for further exploration, we need to explore the relationship amongst the variables in this data:</w:t>
+        <w:pStyle w:val="BodyText"/>
+      </w:pPr>
+      <w:r>
+        <w:t xml:space="preserve">But first, let’s reacquaint ourselves with the data.</w:t>
+      </w:r>
+    </w:p>
+    <w:bookmarkEnd w:id="20"/>
+    <w:bookmarkStart w:id="23" w:name="the-data"/>
+    <w:p>
+      <w:pPr>
+        <w:pStyle w:val="Heading1"/>
+      </w:pPr>
+      <w:r>
+        <w:t xml:space="preserve">The data</w:t>
       </w:r>
     </w:p>
     <w:p>
       <w:pPr>
-        <w:numPr>
-          <w:ilvl w:val="0"/>
-          <w:numId w:val="1002"/>
-        </w:numPr>
-        <w:pStyle w:val="Compact"/>
-      </w:pPr>
-      <w:r>
-        <w:t xml:space="preserve">date</w:t>
+        <w:pStyle w:val="FirstParagraph"/>
+      </w:pPr>
+      <w:r>
+        <w:t xml:space="preserve">The data used for this paper is measurements of rodents in Kansas, from</w:t>
+      </w:r>
+      <w:r>
+        <w:t xml:space="preserve"> </w:t>
+      </w:r>
+      <w:r>
+        <w:t xml:space="preserve">Hope (2023)</w:t>
+      </w:r>
+      <w:r>
+        <w:t xml:space="preserve">. The use of this data is inspired by Allison Horst’s</w:t>
+      </w:r>
+      <w:r>
+        <w:t xml:space="preserve"> </w:t>
+      </w:r>
+      <w:r>
+        <w:t xml:space="preserve">“</w:t>
+      </w:r>
+      <w:r>
+        <w:t xml:space="preserve">Exploring missing values in naniar</w:t>
+      </w:r>
+      <w:r>
+        <w:t xml:space="preserve">”</w:t>
+      </w:r>
+      <w:r>
+        <w:t xml:space="preserve"> </w:t>
+      </w:r>
+      <w:hyperlink r:id="rId21">
+        <w:r>
+          <w:rPr>
+            <w:rStyle w:val="Hyperlink"/>
+          </w:rPr>
+          <w:t xml:space="preserve">shiny application</w:t>
+        </w:r>
+      </w:hyperlink>
+      <w:r>
+        <w:t xml:space="preserve">. In this paper we use a different, larger set of the data. For information on the metadata of the paper see</w:t>
+      </w:r>
+      <w:r>
+        <w:t xml:space="preserve"> </w:t>
+      </w:r>
+      <w:hyperlink r:id="rId22">
+        <w:r>
+          <w:rPr>
+            <w:rStyle w:val="Hyperlink"/>
+          </w:rPr>
+          <w:t xml:space="preserve">here</w:t>
+        </w:r>
+      </w:hyperlink>
+      <w:r>
+        <w:t xml:space="preserve">. The data set provides various biometric length and weight measurements, for four species of rodents: the Eastern woodrat, Prairie vole, Western harvest mouse, and Deer mouse.</w:t>
+      </w:r>
+    </w:p>
+    <w:bookmarkEnd w:id="23"/>
+    <w:bookmarkStart w:id="49" w:name="how-to-explore-missingness-relationships"/>
+    <w:p>
+      <w:pPr>
+        <w:pStyle w:val="Heading1"/>
+      </w:pPr>
+      <w:r>
+        <w:t xml:space="preserve">How to explore missingness relationships?</w:t>
       </w:r>
     </w:p>
     <w:p>
       <w:pPr>
-        <w:numPr>
-          <w:ilvl w:val="0"/>
-          <w:numId w:val="1002"/>
-        </w:numPr>
-        <w:pStyle w:val="Compact"/>
-      </w:pPr>
-      <w:r>
+        <w:pStyle w:val="FirstParagraph"/>
+      </w:pPr>
+      <w:r>
+        <w:t xml:space="preserve">We can identify key missing variables using</w:t>
+      </w:r>
+      <w:r>
+        <w:t xml:space="preserve"> </w:t>
+      </w:r>
+      <w:r>
+        <w:rPr>
+          <w:rStyle w:val="VerbatimChar"/>
+        </w:rPr>
+        <w:t xml:space="preserve">vis_miss()</w:t>
+      </w:r>
+      <w:r>
+        <w:t xml:space="preserve">,</w:t>
+      </w:r>
+      <w:r>
+        <w:t xml:space="preserve"> </w:t>
+      </w:r>
+      <w:r>
+        <w:rPr>
+          <w:rStyle w:val="VerbatimChar"/>
+        </w:rPr>
+        <w:t xml:space="preserve">gg_miss_var()</w:t>
+      </w:r>
+      <w:r>
+        <w:t xml:space="preserve">, and</w:t>
+      </w:r>
+      <w:r>
+        <w:t xml:space="preserve"> </w:t>
+      </w:r>
+      <w:r>
+        <w:rPr>
+          <w:rStyle w:val="VerbatimChar"/>
+        </w:rPr>
+        <w:t xml:space="preserve">gg_miss_upset()</w:t>
+      </w:r>
+      <w:r>
+        <w:t xml:space="preserve">, but for further exploration, we need to explore the relationship amongst the variables in this data:</w:t>
+      </w:r>
+      <w:r>
+        <w:t xml:space="preserve"> </w:t>
+      </w:r>
+      <w:r>
+        <w:rPr>
+          <w:rStyle w:val="VerbatimChar"/>
+        </w:rPr>
+        <w:t xml:space="preserve">date</w:t>
+      </w:r>
+      <w:r>
+        <w:t xml:space="preserve">,</w:t>
+      </w:r>
+      <w:r>
+        <w:t xml:space="preserve"> </w:t>
+      </w:r>
+      <w:r>
+        <w:rPr>
+          <w:rStyle w:val="VerbatimChar"/>
+        </w:rPr>
         <w:t xml:space="preserve">species</w:t>
       </w:r>
+      <w:r>
+        <w:t xml:space="preserve">,</w:t>
+      </w:r>
+      <w:r>
+        <w:t xml:space="preserve"> </w:t>
+      </w:r>
+      <w:r>
+        <w:rPr>
+          <w:rStyle w:val="VerbatimChar"/>
+        </w:rPr>
+        <w:t xml:space="preserve">total_length</w:t>
+      </w:r>
+      <w:r>
+        <w:t xml:space="preserve">,</w:t>
+      </w:r>
+      <w:r>
+        <w:t xml:space="preserve"> </w:t>
+      </w:r>
+      <w:r>
+        <w:rPr>
+          <w:rStyle w:val="VerbatimChar"/>
+        </w:rPr>
+        <w:t xml:space="preserve">tail_length</w:t>
+      </w:r>
+      <w:r>
+        <w:t xml:space="preserve">,</w:t>
+      </w:r>
+      <w:r>
+        <w:t xml:space="preserve"> </w:t>
+      </w:r>
+      <w:r>
+        <w:rPr>
+          <w:rStyle w:val="VerbatimChar"/>
+        </w:rPr>
+        <w:t xml:space="preserve">hind_foot_length</w:t>
+      </w:r>
+      <w:r>
+        <w:t xml:space="preserve">,</w:t>
+      </w:r>
+      <w:r>
+        <w:t xml:space="preserve"> </w:t>
+      </w:r>
+      <w:r>
+        <w:rPr>
+          <w:rStyle w:val="VerbatimChar"/>
+        </w:rPr>
+        <w:t xml:space="preserve">ear_length</w:t>
+      </w:r>
+      <w:r>
+        <w:t xml:space="preserve">,</w:t>
+      </w:r>
+      <w:r>
+        <w:t xml:space="preserve"> </w:t>
+      </w:r>
+      <w:r>
+        <w:rPr>
+          <w:rStyle w:val="VerbatimChar"/>
+        </w:rPr>
+        <w:t xml:space="preserve">weight</w:t>
+      </w:r>
+      <w:r>
+        <w:t xml:space="preserve">,</w:t>
+      </w:r>
+      <w:r>
+        <w:t xml:space="preserve"> </w:t>
+      </w:r>
+      <w:r>
+        <w:rPr>
+          <w:rStyle w:val="VerbatimChar"/>
+        </w:rPr>
+        <w:t xml:space="preserve">sex</w:t>
+      </w:r>
+      <w:r>
+        <w:t xml:space="preserve">, and</w:t>
+      </w:r>
+      <w:r>
+        <w:t xml:space="preserve"> </w:t>
+      </w:r>
+      <w:r>
+        <w:rPr>
+          <w:rStyle w:val="VerbatimChar"/>
+        </w:rPr>
+        <w:t xml:space="preserve">age</w:t>
+      </w:r>
+      <w:r>
+        <w:t xml:space="preserve">.</w:t>
+      </w:r>
     </w:p>
-    <w:p>
-      <w:pPr>
-        <w:numPr>
-          <w:ilvl w:val="0"/>
-          <w:numId w:val="1002"/>
-        </w:numPr>
-        <w:pStyle w:val="Compact"/>
-      </w:pPr>
-      <w:r>
-        <w:t xml:space="preserve">total_length</w:t>
-      </w:r>
-    </w:p>
-    <w:p>
-      <w:pPr>
-        <w:numPr>
-          <w:ilvl w:val="0"/>
-          <w:numId w:val="1002"/>
-        </w:numPr>
-        <w:pStyle w:val="Compact"/>
-      </w:pPr>
-      <w:r>
-        <w:t xml:space="preserve">tail_length</w:t>
-      </w:r>
-    </w:p>
-    <w:p>
-      <w:pPr>
-        <w:numPr>
-          <w:ilvl w:val="0"/>
-          <w:numId w:val="1002"/>
-        </w:numPr>
-        <w:pStyle w:val="Compact"/>
-      </w:pPr>
-      <w:r>
-        <w:t xml:space="preserve">hind_foot_length</w:t>
-      </w:r>
-    </w:p>
-    <w:p>
-      <w:pPr>
-        <w:numPr>
-          <w:ilvl w:val="0"/>
-          <w:numId w:val="1002"/>
-        </w:numPr>
-        <w:pStyle w:val="Compact"/>
-      </w:pPr>
-      <w:r>
-        <w:t xml:space="preserve">ear_length</w:t>
-      </w:r>
-    </w:p>
-    <w:p>
-      <w:pPr>
-        <w:numPr>
-          <w:ilvl w:val="0"/>
-          <w:numId w:val="1002"/>
-        </w:numPr>
-        <w:pStyle w:val="Compact"/>
-      </w:pPr>
-      <w:r>
-        <w:t xml:space="preserve">weight</w:t>
-      </w:r>
-    </w:p>
-    <w:p>
-      <w:pPr>
-        <w:numPr>
-          <w:ilvl w:val="0"/>
-          <w:numId w:val="1002"/>
-        </w:numPr>
-        <w:pStyle w:val="Compact"/>
-      </w:pPr>
-      <w:r>
-        <w:t xml:space="preserve">sex</w:t>
-      </w:r>
-    </w:p>
-    <w:p>
-      <w:pPr>
-        <w:numPr>
-          <w:ilvl w:val="0"/>
-          <w:numId w:val="1002"/>
-        </w:numPr>
-        <w:pStyle w:val="Compact"/>
-      </w:pPr>
-      <w:r>
-        <w:t xml:space="preserve">age</w:t>
-      </w:r>
-    </w:p>
-    <w:bookmarkStart w:id="31" w:name="exploring-using-bivariate-plots"/>
+    <w:bookmarkStart w:id="38" w:name="exploring-using-bivariate-plots"/>
     <w:p>
       <w:pPr>
         <w:pStyle w:val="Heading2"/>
@@ -465,7 +481,7 @@
         <w:rPr>
           <w:rStyle w:val="NormalTok"/>
         </w:rPr>
-        <w:t xml:space="preserve">(ggplot2)</w:t>
+        <w:t xml:space="preserve">(tidyverse)</w:t>
       </w:r>
       <w:r>
         <w:br/>
@@ -474,6 +490,36 @@
         <w:rPr>
           <w:rStyle w:val="FunctionTok"/>
         </w:rPr>
+        <w:t xml:space="preserve">library</w:t>
+      </w:r>
+      <w:r>
+        <w:rPr>
+          <w:rStyle w:val="NormalTok"/>
+        </w:rPr>
+        <w:t xml:space="preserve">(visdat)</w:t>
+      </w:r>
+      <w:r>
+        <w:br/>
+      </w:r>
+      <w:r>
+        <w:rPr>
+          <w:rStyle w:val="FunctionTok"/>
+        </w:rPr>
+        <w:t xml:space="preserve">library</w:t>
+      </w:r>
+      <w:r>
+        <w:rPr>
+          <w:rStyle w:val="NormalTok"/>
+        </w:rPr>
+        <w:t xml:space="preserve">(naniar)</w:t>
+      </w:r>
+      <w:r>
+        <w:br/>
+      </w:r>
+      <w:r>
+        <w:rPr>
+          <w:rStyle w:val="FunctionTok"/>
+        </w:rPr>
         <w:t xml:space="preserve">ggplot</w:t>
       </w:r>
       <w:r>
@@ -568,6 +614,26 @@
           <w:rStyle w:val="NormalTok"/>
         </w:rPr>
         <w:t xml:space="preserve">()</w:t>
+      </w:r>
+    </w:p>
+    <w:p>
+      <w:pPr>
+        <w:pStyle w:val="SourceCode"/>
+      </w:pPr>
+      <w:r>
+        <w:rPr>
+          <w:rStyle w:val="VerbatimChar"/>
+        </w:rPr>
+        <w:t xml:space="preserve">Warning: Removed 530 rows containing missing values or values outside the scale range</w:t>
+      </w:r>
+      <w:r>
+        <w:br/>
+      </w:r>
+      <w:r>
+        <w:rPr>
+          <w:rStyle w:val="VerbatimChar"/>
+        </w:rPr>
+        <w:t xml:space="preserve">(`geom_point()`).</w:t>
       </w:r>
     </w:p>
     <w:tbl>
@@ -584,7 +650,7 @@
       <w:tr>
         <w:tc>
           <w:tcPr/>
-          <w:bookmarkStart w:id="24" w:name="fig-example-geom-point"/>
+          <w:bookmarkStart w:id="27" w:name="fig-example-geom-point"/>
           <w:p>
             <w:pPr>
               <w:pStyle w:val="Compact"/>
@@ -593,20 +659,20 @@
             <w:r>
               <w:drawing>
                 <wp:inline>
-                  <wp:extent cx="4572000" cy="3657600"/>
+                  <wp:extent cx="3657600" cy="2743200"/>
                   <wp:effectExtent b="0" l="0" r="0" t="0"/>
-                  <wp:docPr descr="" title="" id="22" name="Picture"/>
+                  <wp:docPr descr="" title="" id="25" name="Picture"/>
                   <a:graphic>
                     <a:graphicData uri="http://schemas.openxmlformats.org/drawingml/2006/picture">
                       <pic:pic>
                         <pic:nvPicPr>
-                          <pic:cNvPr descr="part2_files/figure-docx/fig-example-geom-point-1.png" id="23" name="Picture"/>
+                          <pic:cNvPr descr="part2_files/figure-docx/fig-example-geom-point-1.png" id="26" name="Picture"/>
                           <pic:cNvPicPr>
                             <a:picLocks noChangeArrowheads="1" noChangeAspect="1"/>
                           </pic:cNvPicPr>
                         </pic:nvPicPr>
                         <pic:blipFill>
-                          <a:blip r:embed="rId21"/>
+                          <a:blip r:embed="rId24"/>
                           <a:stretch>
                             <a:fillRect/>
                           </a:stretch>
@@ -614,7 +680,7 @@
                         <pic:spPr bwMode="auto">
                           <a:xfrm>
                             <a:off x="0" y="0"/>
-                            <a:ext cx="4572000" cy="3657600"/>
+                            <a:ext cx="3657600" cy="2743200"/>
                           </a:xfrm>
                           <a:prstGeom prst="rect">
                             <a:avLst/>
@@ -646,7 +712,7 @@
               <w:t xml:space="preserve">Figure 1: Plot of ear length against tail length. Ear length is on the X axis and tail length is on the Y axis. We learn that there is a reasonable positive correlation of tail length and ear length.</w:t>
             </w:r>
           </w:p>
-          <w:bookmarkEnd w:id="24"/>
+          <w:bookmarkEnd w:id="27"/>
         </w:tc>
       </w:tr>
     </w:tbl>
@@ -655,12 +721,12 @@
         <w:pStyle w:val="BodyText"/>
       </w:pPr>
       <w:r>
-        <w:t xml:space="preserve">The problem with this is ggplot removes the missing values. This makes them hard to explore. We can impute missings with values 10% lower than the minimum value in that variable, which puts these values in a margin area on the graphic. This method comes from</w:t>
-      </w:r>
-      <w:r>
-        <w:t xml:space="preserve"> </w:t>
-      </w:r>
-      <w:hyperlink r:id="rId25">
+        <w:t xml:space="preserve">The problem with this is ggplot removes the missing values. It’s great that we get a warning message but this makes them hard to explore. We can impute missings with values 10% lower than the minimum value in that variable, which puts these values in a margin area on the graphic. This method comes from</w:t>
+      </w:r>
+      <w:r>
+        <w:t xml:space="preserve"> </w:t>
+      </w:r>
+      <w:hyperlink r:id="rId28">
         <w:r>
           <w:rPr>
             <w:rStyle w:val="VerbatimChar"/>
@@ -680,7 +746,7 @@
       <w:r>
         <w:t xml:space="preserve"> </w:t>
       </w:r>
-      <w:hyperlink r:id="rId26">
+      <w:hyperlink r:id="rId29">
         <w:r>
           <w:rPr>
             <w:rStyle w:val="VerbatimChar"/>
@@ -913,7 +979,7 @@
       <w:tr>
         <w:tc>
           <w:tcPr/>
-          <w:bookmarkStart w:id="30" w:name="fig-geom-miss-point"/>
+          <w:bookmarkStart w:id="33" w:name="fig-geom-miss-point"/>
           <w:p>
             <w:pPr>
               <w:pStyle w:val="Compact"/>
@@ -924,18 +990,18 @@
                 <wp:inline>
                   <wp:extent cx="3657600" cy="2743200"/>
                   <wp:effectExtent b="0" l="0" r="0" t="0"/>
-                  <wp:docPr descr="" title="" id="28" name="Picture"/>
+                  <wp:docPr descr="" title="" id="31" name="Picture"/>
                   <a:graphic>
                     <a:graphicData uri="http://schemas.openxmlformats.org/drawingml/2006/picture">
                       <pic:pic>
                         <pic:nvPicPr>
-                          <pic:cNvPr descr="part2_files/figure-docx/fig-geom-miss-point-1.png" id="29" name="Picture"/>
+                          <pic:cNvPr descr="part2_files/figure-docx/fig-geom-miss-point-1.png" id="32" name="Picture"/>
                           <pic:cNvPicPr>
                             <a:picLocks noChangeArrowheads="1" noChangeAspect="1"/>
                           </pic:cNvPicPr>
                         </pic:nvPicPr>
                         <pic:blipFill>
-                          <a:blip r:embed="rId27"/>
+                          <a:blip r:embed="rId30"/>
                           <a:stretch>
                             <a:fillRect/>
                           </a:stretch>
@@ -975,7 +1041,7 @@
               <w:t xml:space="preserve">Figure 2: Improved plot of tail length against ear length, we can now see the missing values are imputed 10% below the minimum value. The green dots on the Y axis represent tail_length values that have missing ear_length. There aren’t any missing values on the X axis, because there aren’t times where tail length is missing when ear length is missing. The row of dots in the bottom left corner are missing for both tail length and ear length</w:t>
             </w:r>
           </w:p>
-          <w:bookmarkEnd w:id="30"/>
+          <w:bookmarkEnd w:id="33"/>
         </w:tc>
       </w:tr>
     </w:tbl>
@@ -1021,564 +1087,198 @@
       <w:r>
         <w:t xml:space="preserve"> </w:t>
       </w:r>
-      <w:r>
-        <w:rPr>
-          <w:bCs/>
-          <w:b/>
-        </w:rPr>
-        <w:t xml:space="preserve">?@fig-ggmissing-facet</w:t>
-      </w:r>
-      <w:r>
-        <w:t xml:space="preserve">.</w:t>
-      </w:r>
-    </w:p>
-    <w:p>
-      <w:pPr>
-        <w:pStyle w:val="SourceCode"/>
-      </w:pPr>
-      <w:r>
-        <w:rPr>
-          <w:rStyle w:val="FunctionTok"/>
-        </w:rPr>
-        <w:t xml:space="preserve">ggplot</w:t>
-      </w:r>
-      <w:r>
-        <w:rPr>
-          <w:rStyle w:val="NormalTok"/>
-        </w:rPr>
-        <w:t xml:space="preserve">(rodents, </w:t>
-      </w:r>
-      <w:r>
-        <w:br/>
-      </w:r>
-      <w:r>
-        <w:rPr>
-          <w:rStyle w:val="NormalTok"/>
-        </w:rPr>
-        <w:t xml:space="preserve">       </w:t>
-      </w:r>
-      <w:r>
-        <w:rPr>
-          <w:rStyle w:val="FunctionTok"/>
-        </w:rPr>
-        <w:t xml:space="preserve">aes</w:t>
-      </w:r>
-      <w:r>
-        <w:rPr>
-          <w:rStyle w:val="NormalTok"/>
-        </w:rPr>
-        <w:t xml:space="preserve">(</w:t>
-      </w:r>
-      <w:r>
-        <w:rPr>
-          <w:rStyle w:val="AttributeTok"/>
-        </w:rPr>
-        <w:t xml:space="preserve">x =</w:t>
-      </w:r>
-      <w:r>
-        <w:rPr>
-          <w:rStyle w:val="NormalTok"/>
-        </w:rPr>
-        <w:t xml:space="preserve"> ear_length, </w:t>
-      </w:r>
-      <w:r>
-        <w:br/>
-      </w:r>
-      <w:r>
-        <w:rPr>
-          <w:rStyle w:val="NormalTok"/>
-        </w:rPr>
-        <w:t xml:space="preserve">           </w:t>
-      </w:r>
-      <w:r>
-        <w:rPr>
-          <w:rStyle w:val="AttributeTok"/>
-        </w:rPr>
-        <w:t xml:space="preserve">y =</w:t>
-      </w:r>
-      <w:r>
-        <w:rPr>
-          <w:rStyle w:val="NormalTok"/>
-        </w:rPr>
-        <w:t xml:space="preserve"> tail_length)) </w:t>
-      </w:r>
-      <w:r>
-        <w:rPr>
-          <w:rStyle w:val="SpecialCharTok"/>
-        </w:rPr>
-        <w:t xml:space="preserve">+</w:t>
-      </w:r>
-      <w:r>
-        <w:rPr>
-          <w:rStyle w:val="NormalTok"/>
-        </w:rPr>
-        <w:t xml:space="preserve"> </w:t>
-      </w:r>
-      <w:r>
-        <w:br/>
-      </w:r>
-      <w:r>
-        <w:rPr>
-          <w:rStyle w:val="NormalTok"/>
-        </w:rPr>
-        <w:t xml:space="preserve">  </w:t>
-      </w:r>
-      <w:r>
-        <w:rPr>
-          <w:rStyle w:val="FunctionTok"/>
-        </w:rPr>
-        <w:t xml:space="preserve">geom_miss_point</w:t>
-      </w:r>
-      <w:r>
-        <w:rPr>
-          <w:rStyle w:val="NormalTok"/>
-        </w:rPr>
-        <w:t xml:space="preserve">() </w:t>
-      </w:r>
-      <w:r>
-        <w:rPr>
-          <w:rStyle w:val="SpecialCharTok"/>
-        </w:rPr>
-        <w:t xml:space="preserve">+</w:t>
-      </w:r>
-      <w:r>
-        <w:rPr>
-          <w:rStyle w:val="NormalTok"/>
-        </w:rPr>
-        <w:t xml:space="preserve"> </w:t>
-      </w:r>
-      <w:r>
-        <w:br/>
-      </w:r>
-      <w:r>
-        <w:rPr>
-          <w:rStyle w:val="NormalTok"/>
-        </w:rPr>
-        <w:t xml:space="preserve">  </w:t>
-      </w:r>
-      <w:r>
-        <w:rPr>
-          <w:rStyle w:val="FunctionTok"/>
-        </w:rPr>
-        <w:t xml:space="preserve">facet_wrap</w:t>
-      </w:r>
-      <w:r>
-        <w:rPr>
-          <w:rStyle w:val="NormalTok"/>
-        </w:rPr>
-        <w:t xml:space="preserve">(</w:t>
-      </w:r>
-      <w:r>
-        <w:rPr>
-          <w:rStyle w:val="SpecialCharTok"/>
-        </w:rPr>
-        <w:t xml:space="preserve">~</w:t>
-      </w:r>
-      <w:r>
-        <w:rPr>
-          <w:rStyle w:val="NormalTok"/>
-        </w:rPr>
-        <w:t xml:space="preserve">species) </w:t>
-      </w:r>
-      <w:r>
-        <w:rPr>
-          <w:rStyle w:val="SpecialCharTok"/>
-        </w:rPr>
-        <w:t xml:space="preserve">+</w:t>
-      </w:r>
-      <w:r>
-        <w:rPr>
-          <w:rStyle w:val="NormalTok"/>
-        </w:rPr>
-        <w:t xml:space="preserve"> </w:t>
-      </w:r>
-      <w:r>
-        <w:br/>
-      </w:r>
-      <w:r>
-        <w:rPr>
-          <w:rStyle w:val="NormalTok"/>
-        </w:rPr>
-        <w:t xml:space="preserve">  </w:t>
-      </w:r>
-      <w:r>
-        <w:rPr>
-          <w:rStyle w:val="FunctionTok"/>
-        </w:rPr>
-        <w:t xml:space="preserve">theme_dark</w:t>
-      </w:r>
-      <w:r>
-        <w:rPr>
-          <w:rStyle w:val="NormalTok"/>
-        </w:rPr>
-        <w:t xml:space="preserve">()</w:t>
-      </w:r>
-    </w:p>
-    <w:bookmarkEnd w:id="31"/>
-    <w:bookmarkStart w:id="36" w:name="exploring-using-modelling"/>
-    <w:p>
-      <w:pPr>
-        <w:pStyle w:val="Heading2"/>
-      </w:pPr>
-      <w:r>
-        <w:t xml:space="preserve">Exploring using modelling</w:t>
-      </w:r>
-    </w:p>
-    <w:p>
-      <w:pPr>
-        <w:pStyle w:val="FirstParagraph"/>
-      </w:pPr>
-      <w:r>
-        <w:t xml:space="preserve">As evidenced by</w:t>
-      </w:r>
-      <w:r>
-        <w:t xml:space="preserve"> </w:t>
-      </w:r>
-      <w:r>
-        <w:rPr>
-          <w:bCs/>
-          <w:b/>
-        </w:rPr>
-        <w:t xml:space="preserve">?@fig-gg-miss-upset</w:t>
-      </w:r>
-      <w:r>
-        <w:t xml:space="preserve">, there is a structure in the missingness in the rodents data. We can perform some basic clustering on the missingness and then and learn which variables and their values predict these missingness groups using decision trees</w:t>
-      </w:r>
-      <w:r>
-        <w:t xml:space="preserve"> </w:t>
-      </w:r>
-      <w:r>
-        <w:t xml:space="preserve">(Tierney et al. 2015; Barnett et al. 2017)</w:t>
-      </w:r>
-      <w:r>
-        <w:t xml:space="preserve">. We start by adding missingness clusters, choosing four based on</w:t>
-      </w:r>
-      <w:r>
-        <w:t xml:space="preserve"> </w:t>
-      </w:r>
-      <w:r>
-        <w:rPr>
-          <w:bCs/>
-          <w:b/>
-        </w:rPr>
-        <w:t xml:space="preserve">?@fig-gg-miss-upset</w:t>
-      </w:r>
-      <w:r>
-        <w:t xml:space="preserve">. We encourage exploring different numbers of clusters. We can then confirm this pattern using visualisations.</w:t>
-      </w:r>
-    </w:p>
-    <w:p>
-      <w:pPr>
-        <w:pStyle w:val="SourceCode"/>
-      </w:pPr>
-      <w:r>
-        <w:rPr>
-          <w:rStyle w:val="NormalTok"/>
-        </w:rPr>
-        <w:t xml:space="preserve">rodents_miss_clust </w:t>
-      </w:r>
-      <w:r>
-        <w:rPr>
-          <w:rStyle w:val="OtherTok"/>
-        </w:rPr>
-        <w:t xml:space="preserve">&lt;-</w:t>
-      </w:r>
-      <w:r>
-        <w:rPr>
-          <w:rStyle w:val="NormalTok"/>
-        </w:rPr>
-        <w:t xml:space="preserve"> rodents </w:t>
-      </w:r>
-      <w:r>
-        <w:rPr>
-          <w:rStyle w:val="SpecialCharTok"/>
-        </w:rPr>
-        <w:t xml:space="preserve">%&gt;%</w:t>
-      </w:r>
-      <w:r>
-        <w:rPr>
-          <w:rStyle w:val="NormalTok"/>
-        </w:rPr>
-        <w:t xml:space="preserve"> </w:t>
-      </w:r>
-      <w:r>
-        <w:rPr>
-          <w:rStyle w:val="FunctionTok"/>
-        </w:rPr>
-        <w:t xml:space="preserve">add_miss_cluster</w:t>
-      </w:r>
-      <w:r>
-        <w:rPr>
-          <w:rStyle w:val="NormalTok"/>
-        </w:rPr>
-        <w:t xml:space="preserve">(</w:t>
-      </w:r>
-      <w:r>
-        <w:rPr>
-          <w:rStyle w:val="AttributeTok"/>
-        </w:rPr>
-        <w:t xml:space="preserve">n_clusters =</w:t>
-      </w:r>
-      <w:r>
-        <w:rPr>
-          <w:rStyle w:val="NormalTok"/>
-        </w:rPr>
-        <w:t xml:space="preserve"> </w:t>
-      </w:r>
-      <w:r>
-        <w:rPr>
-          <w:rStyle w:val="DecValTok"/>
-        </w:rPr>
-        <w:t xml:space="preserve">4</w:t>
-      </w:r>
-      <w:r>
-        <w:rPr>
-          <w:rStyle w:val="NormalTok"/>
-        </w:rPr>
-        <w:t xml:space="preserve">)</w:t>
-      </w:r>
-      <w:r>
-        <w:br/>
-      </w:r>
-      <w:r>
-        <w:rPr>
-          <w:rStyle w:val="FunctionTok"/>
-        </w:rPr>
-        <w:t xml:space="preserve">gg_miss_var</w:t>
-      </w:r>
-      <w:r>
-        <w:rPr>
-          <w:rStyle w:val="NormalTok"/>
-        </w:rPr>
-        <w:t xml:space="preserve">(rodents_miss_clust, </w:t>
-      </w:r>
-      <w:r>
-        <w:rPr>
-          <w:rStyle w:val="AttributeTok"/>
-        </w:rPr>
-        <w:t xml:space="preserve">facet =</w:t>
-      </w:r>
-      <w:r>
-        <w:rPr>
-          <w:rStyle w:val="NormalTok"/>
-        </w:rPr>
-        <w:t xml:space="preserve"> miss_cluster)</w:t>
-      </w:r>
-    </w:p>
-    <w:p>
-      <w:pPr>
-        <w:pStyle w:val="CaptionedFigure"/>
-      </w:pPr>
-      <w:r>
-        <w:drawing>
-          <wp:inline>
-            <wp:extent cx="4572000" cy="3657600"/>
-            <wp:effectExtent b="0" l="0" r="0" t="0"/>
-            <wp:docPr descr="Number of missings for each variable for each cluster. We see clear patterns emerge where there are two variables missing in cluster two, six variables missing in cluster three, and not as many missings in clusters one and four." title="" id="33" name="Picture"/>
-            <a:graphic>
-              <a:graphicData uri="http://schemas.openxmlformats.org/drawingml/2006/picture">
-                <pic:pic>
-                  <pic:nvPicPr>
-                    <pic:cNvPr descr="part2_files/figure-docx/gg-miss-var-cluster-1.png" id="34" name="Picture"/>
-                    <pic:cNvPicPr>
-                      <a:picLocks noChangeArrowheads="1" noChangeAspect="1"/>
-                    </pic:cNvPicPr>
-                  </pic:nvPicPr>
-                  <pic:blipFill>
-                    <a:blip r:embed="rId32"/>
-                    <a:stretch>
-                      <a:fillRect/>
-                    </a:stretch>
-                  </pic:blipFill>
-                  <pic:spPr bwMode="auto">
-                    <a:xfrm>
-                      <a:off x="0" y="0"/>
-                      <a:ext cx="4572000" cy="3657600"/>
-                    </a:xfrm>
-                    <a:prstGeom prst="rect">
-                      <a:avLst/>
-                    </a:prstGeom>
-                    <a:noFill/>
-                    <a:ln w="9525">
-                      <a:noFill/>
-                      <a:headEnd/>
-                      <a:tailEnd/>
-                    </a:ln>
-                  </pic:spPr>
-                </pic:pic>
-              </a:graphicData>
-            </a:graphic>
-          </wp:inline>
-        </w:drawing>
-      </w:r>
-    </w:p>
-    <w:p>
-      <w:pPr>
-        <w:pStyle w:val="ImageCaption"/>
-      </w:pPr>
-      <w:r>
-        <w:t xml:space="preserve">Number of missings for each variable for each cluster. We see clear patterns emerge where there are two variables missing in cluster two, six variables missing in cluster three, and not as many missings in clusters one and four.</w:t>
-      </w:r>
-    </w:p>
-    <w:p>
-      <w:pPr>
-        <w:pStyle w:val="BodyText"/>
-      </w:pPr>
-      <w:r>
-        <w:t xml:space="preserve">We use the R package</w:t>
-      </w:r>
-      <w:r>
-        <w:t xml:space="preserve"> </w:t>
-      </w:r>
-      <w:r>
-        <w:rPr>
-          <w:rStyle w:val="VerbatimChar"/>
-        </w:rPr>
-        <w:t xml:space="preserve">rpart</w:t>
-      </w:r>
-      <w:r>
-        <w:t xml:space="preserve"> </w:t>
-      </w:r>
-      <w:r>
-        <w:t xml:space="preserve">(Therneau and Atkinson 2023)</w:t>
-      </w:r>
-      <w:r>
-        <w:t xml:space="preserve"> </w:t>
-      </w:r>
-      <w:r>
-        <w:t xml:space="preserve">to fit a classification and regression tree (CART) to the data using all variables.</w:t>
-      </w:r>
-    </w:p>
-    <w:p>
-      <w:pPr>
-        <w:pStyle w:val="SourceCode"/>
-      </w:pPr>
-      <w:r>
-        <w:rPr>
-          <w:rStyle w:val="FunctionTok"/>
-        </w:rPr>
-        <w:t xml:space="preserve">library</w:t>
-      </w:r>
-      <w:r>
-        <w:rPr>
-          <w:rStyle w:val="NormalTok"/>
-        </w:rPr>
-        <w:t xml:space="preserve">(rpart)</w:t>
-      </w:r>
-      <w:r>
-        <w:br/>
-      </w:r>
-      <w:r>
-        <w:rPr>
-          <w:rStyle w:val="NormalTok"/>
-        </w:rPr>
-        <w:t xml:space="preserve">rodent_miss_cart </w:t>
-      </w:r>
-      <w:r>
-        <w:rPr>
-          <w:rStyle w:val="OtherTok"/>
-        </w:rPr>
-        <w:t xml:space="preserve">&lt;-</w:t>
-      </w:r>
-      <w:r>
-        <w:rPr>
-          <w:rStyle w:val="NormalTok"/>
-        </w:rPr>
-        <w:t xml:space="preserve"> </w:t>
-      </w:r>
-      <w:r>
-        <w:rPr>
-          <w:rStyle w:val="FunctionTok"/>
-        </w:rPr>
-        <w:t xml:space="preserve">rpart</w:t>
-      </w:r>
-      <w:r>
-        <w:rPr>
-          <w:rStyle w:val="NormalTok"/>
-        </w:rPr>
-        <w:t xml:space="preserve">(</w:t>
-      </w:r>
-      <w:r>
-        <w:br/>
-      </w:r>
-      <w:r>
-        <w:rPr>
-          <w:rStyle w:val="NormalTok"/>
-        </w:rPr>
-        <w:t xml:space="preserve">  </w:t>
-      </w:r>
-      <w:r>
-        <w:rPr>
-          <w:rStyle w:val="FunctionTok"/>
-        </w:rPr>
-        <w:t xml:space="preserve">factor</w:t>
-      </w:r>
-      <w:r>
-        <w:rPr>
-          <w:rStyle w:val="NormalTok"/>
-        </w:rPr>
-        <w:t xml:space="preserve">(miss_cluster) </w:t>
-      </w:r>
-      <w:r>
-        <w:rPr>
-          <w:rStyle w:val="SpecialCharTok"/>
-        </w:rPr>
-        <w:t xml:space="preserve">~</w:t>
-      </w:r>
-      <w:r>
-        <w:rPr>
-          <w:rStyle w:val="NormalTok"/>
-        </w:rPr>
-        <w:t xml:space="preserve"> ., </w:t>
-      </w:r>
-      <w:r>
-        <w:br/>
-      </w:r>
-      <w:r>
-        <w:rPr>
-          <w:rStyle w:val="NormalTok"/>
-        </w:rPr>
-        <w:t xml:space="preserve">  </w:t>
-      </w:r>
-      <w:r>
-        <w:rPr>
-          <w:rStyle w:val="AttributeTok"/>
-        </w:rPr>
-        <w:t xml:space="preserve">data =</w:t>
-      </w:r>
-      <w:r>
-        <w:rPr>
-          <w:rStyle w:val="NormalTok"/>
-        </w:rPr>
-        <w:t xml:space="preserve"> rodents_miss_clust</w:t>
-      </w:r>
-      <w:r>
-        <w:br/>
-      </w:r>
-      <w:r>
-        <w:rPr>
-          <w:rStyle w:val="NormalTok"/>
-        </w:rPr>
-        <w:t xml:space="preserve">  )</w:t>
-      </w:r>
-    </w:p>
-    <w:p>
-      <w:pPr>
-        <w:pStyle w:val="FirstParagraph"/>
-      </w:pPr>
-      <w:r>
-        <w:t xml:space="preserve">Variable importance scores (</w:t>
-      </w:r>
-      <w:hyperlink w:anchor="tbl-var-imp">
+      <w:hyperlink w:anchor="fig-ggmissing-facet">
         <w:r>
           <w:rPr>
             <w:rStyle w:val="Hyperlink"/>
           </w:rPr>
-          <w:t xml:space="preserve">Table 1</w:t>
+          <w:t xml:space="preserve">Figure 3</w:t>
         </w:r>
       </w:hyperlink>
       <w:r>
-        <w:t xml:space="preserve">) reveal the most important variables for predicting missingness cluster are date and sex.</w:t>
+        <w:t xml:space="preserve">.</w:t>
+      </w:r>
+    </w:p>
+    <w:p>
+      <w:pPr>
+        <w:pStyle w:val="SourceCode"/>
+      </w:pPr>
+      <w:r>
+        <w:rPr>
+          <w:rStyle w:val="FunctionTok"/>
+        </w:rPr>
+        <w:t xml:space="preserve">ggplot</w:t>
+      </w:r>
+      <w:r>
+        <w:rPr>
+          <w:rStyle w:val="NormalTok"/>
+        </w:rPr>
+        <w:t xml:space="preserve">(rodents, </w:t>
+      </w:r>
+      <w:r>
+        <w:br/>
+      </w:r>
+      <w:r>
+        <w:rPr>
+          <w:rStyle w:val="NormalTok"/>
+        </w:rPr>
+        <w:t xml:space="preserve">       </w:t>
+      </w:r>
+      <w:r>
+        <w:rPr>
+          <w:rStyle w:val="FunctionTok"/>
+        </w:rPr>
+        <w:t xml:space="preserve">aes</w:t>
+      </w:r>
+      <w:r>
+        <w:rPr>
+          <w:rStyle w:val="NormalTok"/>
+        </w:rPr>
+        <w:t xml:space="preserve">(</w:t>
+      </w:r>
+      <w:r>
+        <w:rPr>
+          <w:rStyle w:val="AttributeTok"/>
+        </w:rPr>
+        <w:t xml:space="preserve">x =</w:t>
+      </w:r>
+      <w:r>
+        <w:rPr>
+          <w:rStyle w:val="NormalTok"/>
+        </w:rPr>
+        <w:t xml:space="preserve"> ear_length, </w:t>
+      </w:r>
+      <w:r>
+        <w:br/>
+      </w:r>
+      <w:r>
+        <w:rPr>
+          <w:rStyle w:val="NormalTok"/>
+        </w:rPr>
+        <w:t xml:space="preserve">           </w:t>
+      </w:r>
+      <w:r>
+        <w:rPr>
+          <w:rStyle w:val="AttributeTok"/>
+        </w:rPr>
+        <w:t xml:space="preserve">y =</w:t>
+      </w:r>
+      <w:r>
+        <w:rPr>
+          <w:rStyle w:val="NormalTok"/>
+        </w:rPr>
+        <w:t xml:space="preserve"> tail_length)) </w:t>
+      </w:r>
+      <w:r>
+        <w:rPr>
+          <w:rStyle w:val="SpecialCharTok"/>
+        </w:rPr>
+        <w:t xml:space="preserve">+</w:t>
+      </w:r>
+      <w:r>
+        <w:rPr>
+          <w:rStyle w:val="NormalTok"/>
+        </w:rPr>
+        <w:t xml:space="preserve"> </w:t>
+      </w:r>
+      <w:r>
+        <w:br/>
+      </w:r>
+      <w:r>
+        <w:rPr>
+          <w:rStyle w:val="NormalTok"/>
+        </w:rPr>
+        <w:t xml:space="preserve">  </w:t>
+      </w:r>
+      <w:r>
+        <w:rPr>
+          <w:rStyle w:val="FunctionTok"/>
+        </w:rPr>
+        <w:t xml:space="preserve">geom_miss_point</w:t>
+      </w:r>
+      <w:r>
+        <w:rPr>
+          <w:rStyle w:val="NormalTok"/>
+        </w:rPr>
+        <w:t xml:space="preserve">() </w:t>
+      </w:r>
+      <w:r>
+        <w:rPr>
+          <w:rStyle w:val="SpecialCharTok"/>
+        </w:rPr>
+        <w:t xml:space="preserve">+</w:t>
+      </w:r>
+      <w:r>
+        <w:rPr>
+          <w:rStyle w:val="NormalTok"/>
+        </w:rPr>
+        <w:t xml:space="preserve"> </w:t>
+      </w:r>
+      <w:r>
+        <w:br/>
+      </w:r>
+      <w:r>
+        <w:rPr>
+          <w:rStyle w:val="NormalTok"/>
+        </w:rPr>
+        <w:t xml:space="preserve">  </w:t>
+      </w:r>
+      <w:r>
+        <w:rPr>
+          <w:rStyle w:val="FunctionTok"/>
+        </w:rPr>
+        <w:t xml:space="preserve">facet_wrap</w:t>
+      </w:r>
+      <w:r>
+        <w:rPr>
+          <w:rStyle w:val="NormalTok"/>
+        </w:rPr>
+        <w:t xml:space="preserve">(</w:t>
+      </w:r>
+      <w:r>
+        <w:rPr>
+          <w:rStyle w:val="SpecialCharTok"/>
+        </w:rPr>
+        <w:t xml:space="preserve">~</w:t>
+      </w:r>
+      <w:r>
+        <w:rPr>
+          <w:rStyle w:val="NormalTok"/>
+        </w:rPr>
+        <w:t xml:space="preserve">species) </w:t>
+      </w:r>
+      <w:r>
+        <w:rPr>
+          <w:rStyle w:val="SpecialCharTok"/>
+        </w:rPr>
+        <w:t xml:space="preserve">+</w:t>
+      </w:r>
+      <w:r>
+        <w:rPr>
+          <w:rStyle w:val="NormalTok"/>
+        </w:rPr>
+        <w:t xml:space="preserve"> </w:t>
+      </w:r>
+      <w:r>
+        <w:br/>
+      </w:r>
+      <w:r>
+        <w:rPr>
+          <w:rStyle w:val="NormalTok"/>
+        </w:rPr>
+        <w:t xml:space="preserve">  </w:t>
+      </w:r>
+      <w:r>
+        <w:rPr>
+          <w:rStyle w:val="FunctionTok"/>
+        </w:rPr>
+        <w:t xml:space="preserve">theme_minimal</w:t>
+      </w:r>
+      <w:r>
+        <w:rPr>
+          <w:rStyle w:val="NormalTok"/>
+        </w:rPr>
+        <w:t xml:space="preserve">()</w:t>
       </w:r>
     </w:p>
     <w:tbl>
@@ -1595,7 +1295,600 @@
       <w:tr>
         <w:tc>
           <w:tcPr/>
-          <w:bookmarkStart w:id="35" w:name="tbl-var-imp"/>
+          <w:bookmarkStart w:id="37" w:name="fig-ggmissing-facet"/>
+          <w:p>
+            <w:pPr>
+              <w:pStyle w:val="Compact"/>
+              <w:jc w:val="center"/>
+            </w:pPr>
+            <w:r>
+              <w:drawing>
+                <wp:inline>
+                  <wp:extent cx="4572000" cy="3657600"/>
+                  <wp:effectExtent b="0" l="0" r="0" t="0"/>
+                  <wp:docPr descr="" title="" id="35" name="Picture"/>
+                  <a:graphic>
+                    <a:graphicData uri="http://schemas.openxmlformats.org/drawingml/2006/picture">
+                      <pic:pic>
+                        <pic:nvPicPr>
+                          <pic:cNvPr descr="part2_files/figure-docx/fig-ggmissing-facet-1.png" id="36" name="Picture"/>
+                          <pic:cNvPicPr>
+                            <a:picLocks noChangeArrowheads="1" noChangeAspect="1"/>
+                          </pic:cNvPicPr>
+                        </pic:nvPicPr>
+                        <pic:blipFill>
+                          <a:blip r:embed="rId34"/>
+                          <a:stretch>
+                            <a:fillRect/>
+                          </a:stretch>
+                        </pic:blipFill>
+                        <pic:spPr bwMode="auto">
+                          <a:xfrm>
+                            <a:off x="0" y="0"/>
+                            <a:ext cx="4572000" cy="3657600"/>
+                          </a:xfrm>
+                          <a:prstGeom prst="rect">
+                            <a:avLst/>
+                          </a:prstGeom>
+                          <a:noFill/>
+                          <a:ln w="9525">
+                            <a:noFill/>
+                            <a:headEnd/>
+                            <a:tailEnd/>
+                          </a:ln>
+                        </pic:spPr>
+                      </pic:pic>
+                    </a:graphicData>
+                  </a:graphic>
+                </wp:inline>
+              </w:drawing>
+            </w:r>
+          </w:p>
+          <w:p>
+            <w:pPr>
+              <w:jc w:val="center"/>
+            </w:pPr>
+            <w:pPr>
+              <w:jc w:val="start"/>
+              <w:spacing w:before="200"/>
+              <w:pStyle w:val="ImageCaption"/>
+            </w:pPr>
+            <w:r>
+              <w:t xml:space="preserve">Figure 3: A faceted version of the improved tail length against ear length plot where each species is split out into its own subplot.</w:t>
+            </w:r>
+          </w:p>
+          <w:bookmarkEnd w:id="37"/>
+        </w:tc>
+      </w:tr>
+    </w:tbl>
+    <w:bookmarkEnd w:id="38"/>
+    <w:bookmarkStart w:id="48" w:name="exploring-using-modelling"/>
+    <w:p>
+      <w:pPr>
+        <w:pStyle w:val="Heading2"/>
+      </w:pPr>
+      <w:r>
+        <w:t xml:space="preserve">Exploring using modelling</w:t>
+      </w:r>
+    </w:p>
+    <w:p>
+      <w:pPr>
+        <w:pStyle w:val="FirstParagraph"/>
+      </w:pPr>
+      <w:r>
+        <w:t xml:space="preserve">The previous article introduced upset plots, as shown in</w:t>
+      </w:r>
+      <w:r>
+        <w:t xml:space="preserve"> </w:t>
+      </w:r>
+      <w:hyperlink w:anchor="fig-gg-miss-upset">
+        <w:r>
+          <w:rPr>
+            <w:rStyle w:val="Hyperlink"/>
+          </w:rPr>
+          <w:t xml:space="preserve">Figure 4</w:t>
+        </w:r>
+      </w:hyperlink>
+      <w:r>
+        <w:t xml:space="preserve">, to help identify structure in the missigness. We can perform some basic clustering on the missingness and then and learn which variables and their values predict these missingness groups using decision trees</w:t>
+      </w:r>
+      <w:r>
+        <w:t xml:space="preserve"> </w:t>
+      </w:r>
+      <w:r>
+        <w:t xml:space="preserve">(Tierney et al. 2015; Barnett et al. 2017)</w:t>
+      </w:r>
+      <w:r>
+        <w:t xml:space="preserve">. We start by adding missingness clusters, choosing four based on</w:t>
+      </w:r>
+      <w:r>
+        <w:t xml:space="preserve"> </w:t>
+      </w:r>
+      <w:hyperlink w:anchor="fig-gg-miss-upset">
+        <w:r>
+          <w:rPr>
+            <w:rStyle w:val="Hyperlink"/>
+          </w:rPr>
+          <w:t xml:space="preserve">Figure 4</w:t>
+        </w:r>
+      </w:hyperlink>
+      <w:r>
+        <w:t xml:space="preserve">.</w:t>
+      </w:r>
+    </w:p>
+    <w:p>
+      <w:pPr>
+        <w:pStyle w:val="SourceCode"/>
+      </w:pPr>
+      <w:r>
+        <w:rPr>
+          <w:rStyle w:val="FunctionTok"/>
+        </w:rPr>
+        <w:t xml:space="preserve">gg_miss_upset</w:t>
+      </w:r>
+      <w:r>
+        <w:rPr>
+          <w:rStyle w:val="NormalTok"/>
+        </w:rPr>
+        <w:t xml:space="preserve">(rodents)</w:t>
+      </w:r>
+    </w:p>
+    <w:tbl>
+      <w:tblPr>
+        <w:tblStyle w:val="Table"/>
+        <w:tblW w:type="pct" w:w="5000"/>
+        <w:tblLook w:firstRow="0" w:lastRow="0" w:firstColumn="0" w:lastColumn="0" w:noHBand="0" w:noVBand="0" w:val="0000"/>
+        <w:jc w:val="start"/>
+        <w:tblLayout w:type="fixed"/>
+      </w:tblPr>
+      <w:tblGrid>
+        <w:gridCol w:w="7920"/>
+      </w:tblGrid>
+      <w:tr>
+        <w:tc>
+          <w:tcPr/>
+          <w:bookmarkStart w:id="42" w:name="fig-gg-miss-upset"/>
+          <w:p>
+            <w:pPr>
+              <w:pStyle w:val="Compact"/>
+              <w:jc w:val="center"/>
+            </w:pPr>
+            <w:r>
+              <w:drawing>
+                <wp:inline>
+                  <wp:extent cx="3657600" cy="2743200"/>
+                  <wp:effectExtent b="0" l="0" r="0" t="0"/>
+                  <wp:docPr descr="" title="" id="40" name="Picture"/>
+                  <a:graphic>
+                    <a:graphicData uri="http://schemas.openxmlformats.org/drawingml/2006/picture">
+                      <pic:pic>
+                        <pic:nvPicPr>
+                          <pic:cNvPr descr="part2_files/figure-docx/fig-gg-miss-upset-1.png" id="41" name="Picture"/>
+                          <pic:cNvPicPr>
+                            <a:picLocks noChangeArrowheads="1" noChangeAspect="1"/>
+                          </pic:cNvPicPr>
+                        </pic:nvPicPr>
+                        <pic:blipFill>
+                          <a:blip r:embed="rId39"/>
+                          <a:stretch>
+                            <a:fillRect/>
+                          </a:stretch>
+                        </pic:blipFill>
+                        <pic:spPr bwMode="auto">
+                          <a:xfrm>
+                            <a:off x="0" y="0"/>
+                            <a:ext cx="3657600" cy="2743200"/>
+                          </a:xfrm>
+                          <a:prstGeom prst="rect">
+                            <a:avLst/>
+                          </a:prstGeom>
+                          <a:noFill/>
+                          <a:ln w="9525">
+                            <a:noFill/>
+                            <a:headEnd/>
+                            <a:tailEnd/>
+                          </a:ln>
+                        </pic:spPr>
+                      </pic:pic>
+                    </a:graphicData>
+                  </a:graphic>
+                </wp:inline>
+              </w:drawing>
+            </w:r>
+          </w:p>
+          <w:p>
+            <w:pPr>
+              <w:jc w:val="center"/>
+            </w:pPr>
+            <w:pPr>
+              <w:jc w:val="start"/>
+              <w:spacing w:before="200"/>
+              <w:pStyle w:val="ImageCaption"/>
+            </w:pPr>
+            <w:r>
+              <w:t xml:space="preserve">Figure 4: An upset plot of 7 sets of missingness in the rodents data displaying a more nuanced depiction of the patterns of missingness in the data.</w:t>
+            </w:r>
+          </w:p>
+          <w:bookmarkEnd w:id="42"/>
+        </w:tc>
+      </w:tr>
+    </w:tbl>
+    <w:p>
+      <w:pPr>
+        <w:pStyle w:val="BodyText"/>
+      </w:pPr>
+      <w:r>
+        <w:t xml:space="preserve">We encourage exploring different numbers of clusters. We can then confirm this pattern using visualisations as shown in</w:t>
+      </w:r>
+      <w:r>
+        <w:t xml:space="preserve"> </w:t>
+      </w:r>
+      <w:hyperlink w:anchor="fig-gg-miss-var-cluster">
+        <w:r>
+          <w:rPr>
+            <w:rStyle w:val="Hyperlink"/>
+          </w:rPr>
+          <w:t xml:space="preserve">Figure 5</w:t>
+        </w:r>
+      </w:hyperlink>
+      <w:r>
+        <w:t xml:space="preserve">.</w:t>
+      </w:r>
+    </w:p>
+    <w:p>
+      <w:pPr>
+        <w:pStyle w:val="SourceCode"/>
+      </w:pPr>
+      <w:r>
+        <w:rPr>
+          <w:rStyle w:val="NormalTok"/>
+        </w:rPr>
+        <w:t xml:space="preserve">rodents_miss_clust </w:t>
+      </w:r>
+      <w:r>
+        <w:rPr>
+          <w:rStyle w:val="OtherTok"/>
+        </w:rPr>
+        <w:t xml:space="preserve">&lt;-</w:t>
+      </w:r>
+      <w:r>
+        <w:rPr>
+          <w:rStyle w:val="NormalTok"/>
+        </w:rPr>
+        <w:t xml:space="preserve"> rodents </w:t>
+      </w:r>
+      <w:r>
+        <w:rPr>
+          <w:rStyle w:val="SpecialCharTok"/>
+        </w:rPr>
+        <w:t xml:space="preserve">%&gt;%</w:t>
+      </w:r>
+      <w:r>
+        <w:rPr>
+          <w:rStyle w:val="NormalTok"/>
+        </w:rPr>
+        <w:t xml:space="preserve"> </w:t>
+      </w:r>
+      <w:r>
+        <w:br/>
+      </w:r>
+      <w:r>
+        <w:rPr>
+          <w:rStyle w:val="NormalTok"/>
+        </w:rPr>
+        <w:t xml:space="preserve">  </w:t>
+      </w:r>
+      <w:r>
+        <w:rPr>
+          <w:rStyle w:val="FunctionTok"/>
+        </w:rPr>
+        <w:t xml:space="preserve">add_miss_cluster</w:t>
+      </w:r>
+      <w:r>
+        <w:rPr>
+          <w:rStyle w:val="NormalTok"/>
+        </w:rPr>
+        <w:t xml:space="preserve">(</w:t>
+      </w:r>
+      <w:r>
+        <w:rPr>
+          <w:rStyle w:val="AttributeTok"/>
+        </w:rPr>
+        <w:t xml:space="preserve">n_clusters =</w:t>
+      </w:r>
+      <w:r>
+        <w:rPr>
+          <w:rStyle w:val="NormalTok"/>
+        </w:rPr>
+        <w:t xml:space="preserve"> </w:t>
+      </w:r>
+      <w:r>
+        <w:rPr>
+          <w:rStyle w:val="DecValTok"/>
+        </w:rPr>
+        <w:t xml:space="preserve">4</w:t>
+      </w:r>
+      <w:r>
+        <w:rPr>
+          <w:rStyle w:val="NormalTok"/>
+        </w:rPr>
+        <w:t xml:space="preserve">)</w:t>
+      </w:r>
+      <w:r>
+        <w:br/>
+      </w:r>
+      <w:r>
+        <w:rPr>
+          <w:rStyle w:val="FunctionTok"/>
+        </w:rPr>
+        <w:t xml:space="preserve">gg_miss_var</w:t>
+      </w:r>
+      <w:r>
+        <w:rPr>
+          <w:rStyle w:val="NormalTok"/>
+        </w:rPr>
+        <w:t xml:space="preserve">(rodents_miss_clust, </w:t>
+      </w:r>
+      <w:r>
+        <w:rPr>
+          <w:rStyle w:val="AttributeTok"/>
+        </w:rPr>
+        <w:t xml:space="preserve">facet =</w:t>
+      </w:r>
+      <w:r>
+        <w:rPr>
+          <w:rStyle w:val="NormalTok"/>
+        </w:rPr>
+        <w:t xml:space="preserve"> miss_cluster)</w:t>
+      </w:r>
+    </w:p>
+    <w:tbl>
+      <w:tblPr>
+        <w:tblStyle w:val="Table"/>
+        <w:tblW w:type="pct" w:w="5000"/>
+        <w:tblLook w:firstRow="0" w:lastRow="0" w:firstColumn="0" w:lastColumn="0" w:noHBand="0" w:noVBand="0" w:val="0000"/>
+        <w:jc w:val="start"/>
+        <w:tblLayout w:type="fixed"/>
+      </w:tblPr>
+      <w:tblGrid>
+        <w:gridCol w:w="7920"/>
+      </w:tblGrid>
+      <w:tr>
+        <w:tc>
+          <w:tcPr/>
+          <w:bookmarkStart w:id="46" w:name="fig-gg-miss-var-cluster"/>
+          <w:p>
+            <w:pPr>
+              <w:pStyle w:val="Compact"/>
+              <w:jc w:val="center"/>
+            </w:pPr>
+            <w:r>
+              <w:drawing>
+                <wp:inline>
+                  <wp:extent cx="4572000" cy="3657600"/>
+                  <wp:effectExtent b="0" l="0" r="0" t="0"/>
+                  <wp:docPr descr="" title="" id="44" name="Picture"/>
+                  <a:graphic>
+                    <a:graphicData uri="http://schemas.openxmlformats.org/drawingml/2006/picture">
+                      <pic:pic>
+                        <pic:nvPicPr>
+                          <pic:cNvPr descr="part2_files/figure-docx/fig-gg-miss-var-cluster-1.png" id="45" name="Picture"/>
+                          <pic:cNvPicPr>
+                            <a:picLocks noChangeArrowheads="1" noChangeAspect="1"/>
+                          </pic:cNvPicPr>
+                        </pic:nvPicPr>
+                        <pic:blipFill>
+                          <a:blip r:embed="rId43"/>
+                          <a:stretch>
+                            <a:fillRect/>
+                          </a:stretch>
+                        </pic:blipFill>
+                        <pic:spPr bwMode="auto">
+                          <a:xfrm>
+                            <a:off x="0" y="0"/>
+                            <a:ext cx="4572000" cy="3657600"/>
+                          </a:xfrm>
+                          <a:prstGeom prst="rect">
+                            <a:avLst/>
+                          </a:prstGeom>
+                          <a:noFill/>
+                          <a:ln w="9525">
+                            <a:noFill/>
+                            <a:headEnd/>
+                            <a:tailEnd/>
+                          </a:ln>
+                        </pic:spPr>
+                      </pic:pic>
+                    </a:graphicData>
+                  </a:graphic>
+                </wp:inline>
+              </w:drawing>
+            </w:r>
+          </w:p>
+          <w:p>
+            <w:pPr>
+              <w:jc w:val="center"/>
+            </w:pPr>
+            <w:pPr>
+              <w:jc w:val="start"/>
+              <w:spacing w:before="200"/>
+              <w:pStyle w:val="ImageCaption"/>
+            </w:pPr>
+            <w:r>
+              <w:t xml:space="preserve">Figure 5: Number of missings for each variable for each cluster. We see clear patterns emerge where there are two variables missing in cluster two, six variables missing in cluster three, and not as many missings in clusters one and four.</w:t>
+            </w:r>
+          </w:p>
+          <w:bookmarkEnd w:id="46"/>
+        </w:tc>
+      </w:tr>
+    </w:tbl>
+    <w:p>
+      <w:pPr>
+        <w:pStyle w:val="BodyText"/>
+      </w:pPr>
+      <w:r>
+        <w:t xml:space="preserve">We use the R package</w:t>
+      </w:r>
+      <w:r>
+        <w:t xml:space="preserve"> </w:t>
+      </w:r>
+      <w:r>
+        <w:rPr>
+          <w:rStyle w:val="VerbatimChar"/>
+        </w:rPr>
+        <w:t xml:space="preserve">rpart</w:t>
+      </w:r>
+      <w:r>
+        <w:t xml:space="preserve"> </w:t>
+      </w:r>
+      <w:r>
+        <w:t xml:space="preserve">(Therneau and Atkinson 2023)</w:t>
+      </w:r>
+      <w:r>
+        <w:t xml:space="preserve"> </w:t>
+      </w:r>
+      <w:r>
+        <w:t xml:space="preserve">to fit a classification and regression tree (CART) to the data using all variables.</w:t>
+      </w:r>
+    </w:p>
+    <w:p>
+      <w:pPr>
+        <w:pStyle w:val="SourceCode"/>
+      </w:pPr>
+      <w:r>
+        <w:rPr>
+          <w:rStyle w:val="FunctionTok"/>
+        </w:rPr>
+        <w:t xml:space="preserve">library</w:t>
+      </w:r>
+      <w:r>
+        <w:rPr>
+          <w:rStyle w:val="NormalTok"/>
+        </w:rPr>
+        <w:t xml:space="preserve">(rpart)</w:t>
+      </w:r>
+      <w:r>
+        <w:br/>
+      </w:r>
+      <w:r>
+        <w:rPr>
+          <w:rStyle w:val="NormalTok"/>
+        </w:rPr>
+        <w:t xml:space="preserve">rodent_miss_cart </w:t>
+      </w:r>
+      <w:r>
+        <w:rPr>
+          <w:rStyle w:val="OtherTok"/>
+        </w:rPr>
+        <w:t xml:space="preserve">&lt;-</w:t>
+      </w:r>
+      <w:r>
+        <w:rPr>
+          <w:rStyle w:val="NormalTok"/>
+        </w:rPr>
+        <w:t xml:space="preserve"> </w:t>
+      </w:r>
+      <w:r>
+        <w:rPr>
+          <w:rStyle w:val="FunctionTok"/>
+        </w:rPr>
+        <w:t xml:space="preserve">rpart</w:t>
+      </w:r>
+      <w:r>
+        <w:rPr>
+          <w:rStyle w:val="NormalTok"/>
+        </w:rPr>
+        <w:t xml:space="preserve">(</w:t>
+      </w:r>
+      <w:r>
+        <w:br/>
+      </w:r>
+      <w:r>
+        <w:rPr>
+          <w:rStyle w:val="NormalTok"/>
+        </w:rPr>
+        <w:t xml:space="preserve">  </w:t>
+      </w:r>
+      <w:r>
+        <w:rPr>
+          <w:rStyle w:val="FunctionTok"/>
+        </w:rPr>
+        <w:t xml:space="preserve">factor</w:t>
+      </w:r>
+      <w:r>
+        <w:rPr>
+          <w:rStyle w:val="NormalTok"/>
+        </w:rPr>
+        <w:t xml:space="preserve">(miss_cluster) </w:t>
+      </w:r>
+      <w:r>
+        <w:rPr>
+          <w:rStyle w:val="SpecialCharTok"/>
+        </w:rPr>
+        <w:t xml:space="preserve">~</w:t>
+      </w:r>
+      <w:r>
+        <w:rPr>
+          <w:rStyle w:val="NormalTok"/>
+        </w:rPr>
+        <w:t xml:space="preserve"> ., </w:t>
+      </w:r>
+      <w:r>
+        <w:br/>
+      </w:r>
+      <w:r>
+        <w:rPr>
+          <w:rStyle w:val="NormalTok"/>
+        </w:rPr>
+        <w:t xml:space="preserve">  </w:t>
+      </w:r>
+      <w:r>
+        <w:rPr>
+          <w:rStyle w:val="AttributeTok"/>
+        </w:rPr>
+        <w:t xml:space="preserve">data =</w:t>
+      </w:r>
+      <w:r>
+        <w:rPr>
+          <w:rStyle w:val="NormalTok"/>
+        </w:rPr>
+        <w:t xml:space="preserve"> rodents_miss_clust)</w:t>
+      </w:r>
+    </w:p>
+    <w:p>
+      <w:pPr>
+        <w:pStyle w:val="FirstParagraph"/>
+      </w:pPr>
+      <w:r>
+        <w:t xml:space="preserve">Variable importance scores (</w:t>
+      </w:r>
+      <w:hyperlink w:anchor="tbl-var-imp">
+        <w:r>
+          <w:rPr>
+            <w:rStyle w:val="Hyperlink"/>
+          </w:rPr>
+          <w:t xml:space="preserve">Table 1</w:t>
+        </w:r>
+      </w:hyperlink>
+      <w:r>
+        <w:t xml:space="preserve">) reveal the most important variables for predicting missingness cluster are date and sex.</w:t>
+      </w:r>
+    </w:p>
+    <w:tbl>
+      <w:tblPr>
+        <w:tblStyle w:val="Table"/>
+        <w:tblW w:type="pct" w:w="5000"/>
+        <w:tblLook w:firstRow="0" w:lastRow="0" w:firstColumn="0" w:lastColumn="0" w:noHBand="0" w:noVBand="0" w:val="0000"/>
+        <w:jc w:val="start"/>
+        <w:tblLayout w:type="fixed"/>
+      </w:tblPr>
+      <w:tblGrid>
+        <w:gridCol w:w="7920"/>
+      </w:tblGrid>
+      <w:tr>
+        <w:tc>
+          <w:tcPr/>
+          <w:bookmarkStart w:id="47" w:name="tbl-var-imp"/>
           <w:p>
             <w:pPr>
               <w:jc w:val="center"/>
@@ -1848,7 +2141,7 @@
               </w:tc>
             </w:tr>
           </w:tbl>
-          <w:bookmarkEnd w:id="35"/>
+          <w:bookmarkEnd w:id="47"/>
           <w:p/>
         </w:tc>
       </w:tr>
@@ -1900,9 +2193,9 @@
         <w:t xml:space="preserve">.</w:t>
       </w:r>
     </w:p>
-    <w:bookmarkEnd w:id="36"/>
-    <w:bookmarkEnd w:id="37"/>
-    <w:bookmarkStart w:id="51" w:name="how-do-we-explore-imputed-values"/>
+    <w:bookmarkEnd w:id="48"/>
+    <w:bookmarkEnd w:id="49"/>
+    <w:bookmarkStart w:id="63" w:name="how-do-we-explore-imputed-values"/>
     <w:p>
       <w:pPr>
         <w:pStyle w:val="Heading1"/>
@@ -1921,7 +2214,7 @@
       <w:r>
         <w:t xml:space="preserve"> </w:t>
       </w:r>
-      <w:hyperlink r:id="rId38">
+      <w:hyperlink r:id="rId50">
         <w:r>
           <w:rPr>
             <w:rStyle w:val="VerbatimChar"/>
@@ -1933,7 +2226,37 @@
         <w:t xml:space="preserve"> </w:t>
       </w:r>
       <w:r>
-        <w:t xml:space="preserve">package provides a nice interface to imputation. We will impute values for tail_length using the</w:t>
+        <w:t xml:space="preserve">package provides a nice interface to imputation. We will impute values for</w:t>
+      </w:r>
+      <w:r>
+        <w:t xml:space="preserve"> </w:t>
+      </w:r>
+      <w:r>
+        <w:rPr>
+          <w:rStyle w:val="VerbatimChar"/>
+        </w:rPr>
+        <w:t xml:space="preserve">tail_length</w:t>
+      </w:r>
+      <w:r>
+        <w:t xml:space="preserve"> </w:t>
+      </w:r>
+      <w:r>
+        <w:t xml:space="preserve">and</w:t>
+      </w:r>
+      <w:r>
+        <w:t xml:space="preserve"> </w:t>
+      </w:r>
+      <w:r>
+        <w:rPr>
+          <w:rStyle w:val="VerbatimChar"/>
+        </w:rPr>
+        <w:t xml:space="preserve">weight</w:t>
+      </w:r>
+      <w:r>
+        <w:t xml:space="preserve"> </w:t>
+      </w:r>
+      <w:r>
+        <w:t xml:space="preserve">using the</w:t>
       </w:r>
       <w:r>
         <w:t xml:space="preserve"> </w:t>
@@ -1958,7 +2281,7 @@
           <w:rPr>
             <w:rStyle w:val="Hyperlink"/>
           </w:rPr>
-          <w:t xml:space="preserve">Figure 3</w:t>
+          <w:t xml:space="preserve">Figure 6</w:t>
         </w:r>
       </w:hyperlink>
       <w:r>
@@ -1986,32 +2309,65 @@
       </w:r>
       <w:r>
         <w:rPr>
+          <w:rStyle w:val="NormalTok"/>
+        </w:rPr>
+        <w:t xml:space="preserve">rodents </w:t>
+      </w:r>
+      <w:r>
+        <w:rPr>
+          <w:rStyle w:val="SpecialCharTok"/>
+        </w:rPr>
+        <w:t xml:space="preserve">%&gt;%</w:t>
+      </w:r>
+      <w:r>
+        <w:br/>
+      </w:r>
+      <w:r>
+        <w:rPr>
+          <w:rStyle w:val="NormalTok"/>
+        </w:rPr>
+        <w:t xml:space="preserve">  </w:t>
+      </w:r>
+      <w:r>
+        <w:rPr>
           <w:rStyle w:val="FunctionTok"/>
         </w:rPr>
-        <w:t xml:space="preserve">library</w:t>
-      </w:r>
-      <w:r>
-        <w:rPr>
-          <w:rStyle w:val="NormalTok"/>
-        </w:rPr>
-        <w:t xml:space="preserve">(dplyr)</w:t>
-      </w:r>
-      <w:r>
-        <w:br/>
-      </w:r>
-      <w:r>
-        <w:br/>
-      </w:r>
-      <w:r>
-        <w:rPr>
-          <w:rStyle w:val="NormalTok"/>
-        </w:rPr>
-        <w:t xml:space="preserve">rodents </w:t>
+        <w:t xml:space="preserve">impute_lm</w:t>
+      </w:r>
+      <w:r>
+        <w:rPr>
+          <w:rStyle w:val="NormalTok"/>
+        </w:rPr>
+        <w:t xml:space="preserve">(tail_length </w:t>
       </w:r>
       <w:r>
         <w:rPr>
           <w:rStyle w:val="SpecialCharTok"/>
         </w:rPr>
+        <w:t xml:space="preserve">~</w:t>
+      </w:r>
+      <w:r>
+        <w:rPr>
+          <w:rStyle w:val="NormalTok"/>
+        </w:rPr>
+        <w:t xml:space="preserve"> species </w:t>
+      </w:r>
+      <w:r>
+        <w:rPr>
+          <w:rStyle w:val="SpecialCharTok"/>
+        </w:rPr>
+        <w:t xml:space="preserve">+</w:t>
+      </w:r>
+      <w:r>
+        <w:rPr>
+          <w:rStyle w:val="NormalTok"/>
+        </w:rPr>
+        <w:t xml:space="preserve"> age) </w:t>
+      </w:r>
+      <w:r>
+        <w:rPr>
+          <w:rStyle w:val="SpecialCharTok"/>
+        </w:rPr>
         <w:t xml:space="preserve">%&gt;%</w:t>
       </w:r>
       <w:r>
@@ -2033,7 +2389,7 @@
         <w:rPr>
           <w:rStyle w:val="NormalTok"/>
         </w:rPr>
-        <w:t xml:space="preserve">(tail_length </w:t>
+        <w:t xml:space="preserve">(weight </w:t>
       </w:r>
       <w:r>
         <w:rPr>
@@ -2173,7 +2529,16 @@
         <w:rPr>
           <w:rStyle w:val="VerbatimChar"/>
         </w:rPr>
-        <w:t xml:space="preserve">Warning: Removed 237 rows containing missing values (`geom_point()`).</w:t>
+        <w:t xml:space="preserve">Warning: Removed 180 rows containing missing values or values outside the scale range</w:t>
+      </w:r>
+      <w:r>
+        <w:br/>
+      </w:r>
+      <w:r>
+        <w:rPr>
+          <w:rStyle w:val="VerbatimChar"/>
+        </w:rPr>
+        <w:t xml:space="preserve">(`geom_point()`).</w:t>
       </w:r>
     </w:p>
     <w:tbl>
@@ -2190,7 +2555,7 @@
       <w:tr>
         <w:tc>
           <w:tcPr/>
-          <w:bookmarkStart w:id="42" w:name="fig-simpute-invisible"/>
+          <w:bookmarkStart w:id="54" w:name="fig-simpute-invisible"/>
           <w:p>
             <w:pPr>
               <w:pStyle w:val="Compact"/>
@@ -2201,18 +2566,18 @@
                 <wp:inline>
                   <wp:extent cx="4572000" cy="3657600"/>
                   <wp:effectExtent b="0" l="0" r="0" t="0"/>
-                  <wp:docPr descr="" title="" id="40" name="Picture"/>
+                  <wp:docPr descr="" title="" id="52" name="Picture"/>
                   <a:graphic>
                     <a:graphicData uri="http://schemas.openxmlformats.org/drawingml/2006/picture">
                       <pic:pic>
                         <pic:nvPicPr>
-                          <pic:cNvPr descr="part2_files/figure-docx/fig-simpute-invisible-1.png" id="41" name="Picture"/>
+                          <pic:cNvPr descr="part2_files/figure-docx/fig-simpute-invisible-1.png" id="53" name="Picture"/>
                           <pic:cNvPicPr>
                             <a:picLocks noChangeArrowheads="1" noChangeAspect="1"/>
                           </pic:cNvPicPr>
                         </pic:nvPicPr>
                         <pic:blipFill>
-                          <a:blip r:embed="rId39"/>
+                          <a:blip r:embed="rId51"/>
                           <a:stretch>
                             <a:fillRect/>
                           </a:stretch>
@@ -2249,10 +2614,10 @@
               <w:pStyle w:val="ImageCaption"/>
             </w:pPr>
             <w:r>
-              <w:t xml:space="preserve">Figure 3: Imputed values are not visible. A plot of tail length by weight. The Imputed tail length values are not visible because we have no way to identify them in the data.</w:t>
+              <w:t xml:space="preserve">Figure 6: Imputed values are not visible. A plot of tail length by weight. The Imputed tail length values are not visible because we have no way to identify them in the data.</w:t>
             </w:r>
           </w:p>
-          <w:bookmarkEnd w:id="42"/>
+          <w:bookmarkEnd w:id="54"/>
         </w:tc>
       </w:tr>
     </w:tbl>
@@ -2261,7 +2626,24 @@
         <w:pStyle w:val="BodyText"/>
       </w:pPr>
       <w:r>
-        <w:t xml:space="preserve">We don’t get any warnings regarding missing observations - because they are all imputed! However this comes at a cost: we don’t know where the imputations are - they are now sort of invisible.</w:t>
+        <w:t xml:space="preserve">In</w:t>
+      </w:r>
+      <w:r>
+        <w:t xml:space="preserve"> </w:t>
+      </w:r>
+      <w:hyperlink w:anchor="fig-simpute-invisible">
+        <w:r>
+          <w:rPr>
+            <w:rStyle w:val="Hyperlink"/>
+          </w:rPr>
+          <w:t xml:space="preserve">Figure 6</w:t>
+        </w:r>
+      </w:hyperlink>
+      <w:r>
+        <w:t xml:space="preserve"> </w:t>
+      </w:r>
+      <w:r>
+        <w:t xml:space="preserve">we don’t get any warnings regarding missing observations - because they are all imputed! However this comes at a cost: we don’t know where the imputations are - they are now sort of invisible.</w:t>
       </w:r>
     </w:p>
     <w:p>
@@ -2601,7 +2983,37 @@
         <w:pStyle w:val="BodyText"/>
       </w:pPr>
       <w:r>
-        <w:t xml:space="preserve">Using the shadow matrix to keep track of where the missings are, you can actually keep track of the imputations, colouring by what was previously missing in tail_length. For example, let’s create the nabular data, then impute the data using a random forst, and plot it in</w:t>
+        <w:t xml:space="preserve">Using the shadow matrix to keep track of where the missings are, you can actually keep track of the imputations, colouring by what was previously missing in tail_length. For example, let’s create the nabular data, then impute the data for both</w:t>
+      </w:r>
+      <w:r>
+        <w:t xml:space="preserve"> </w:t>
+      </w:r>
+      <w:r>
+        <w:rPr>
+          <w:rStyle w:val="VerbatimChar"/>
+        </w:rPr>
+        <w:t xml:space="preserve">tail_length</w:t>
+      </w:r>
+      <w:r>
+        <w:t xml:space="preserve"> </w:t>
+      </w:r>
+      <w:r>
+        <w:t xml:space="preserve">and</w:t>
+      </w:r>
+      <w:r>
+        <w:t xml:space="preserve"> </w:t>
+      </w:r>
+      <w:r>
+        <w:rPr>
+          <w:rStyle w:val="VerbatimChar"/>
+        </w:rPr>
+        <w:t xml:space="preserve">weight</w:t>
+      </w:r>
+      <w:r>
+        <w:t xml:space="preserve"> </w:t>
+      </w:r>
+      <w:r>
+        <w:t xml:space="preserve">using a random forest, and plot it in</w:t>
       </w:r>
       <w:r>
         <w:t xml:space="preserve"> </w:t>
@@ -2611,7 +3023,7 @@
           <w:rPr>
             <w:rStyle w:val="Hyperlink"/>
           </w:rPr>
-          <w:t xml:space="preserve">Figure 4</w:t>
+          <w:t xml:space="preserve">Figure 7</w:t>
         </w:r>
       </w:hyperlink>
       <w:r>
@@ -3005,12 +3417,6 @@
           <w:rStyle w:val="SpecialCharTok"/>
         </w:rPr>
         <w:t xml:space="preserve">+</w:t>
-      </w:r>
-      <w:r>
-        <w:rPr>
-          <w:rStyle w:val="NormalTok"/>
-        </w:rPr>
-        <w:t xml:space="preserve"> </w:t>
       </w:r>
       <w:r>
         <w:br/>
@@ -3072,7 +3478,7 @@
       <w:tr>
         <w:tc>
           <w:tcPr/>
-          <w:bookmarkStart w:id="46" w:name="fig-simpute-visible-lm"/>
+          <w:bookmarkStart w:id="58" w:name="fig-simpute-visible-lm"/>
           <w:p>
             <w:pPr>
               <w:pStyle w:val="Compact"/>
@@ -3081,20 +3487,20 @@
             <w:r>
               <w:drawing>
                 <wp:inline>
-                  <wp:extent cx="4572000" cy="3657600"/>
+                  <wp:extent cx="5334000" cy="3556000"/>
                   <wp:effectExtent b="0" l="0" r="0" t="0"/>
-                  <wp:docPr descr="" title="" id="44" name="Picture"/>
+                  <wp:docPr descr="" title="" id="56" name="Picture"/>
                   <a:graphic>
                     <a:graphicData uri="http://schemas.openxmlformats.org/drawingml/2006/picture">
                       <pic:pic>
                         <pic:nvPicPr>
-                          <pic:cNvPr descr="part2_files/figure-docx/fig-simpute-visible-lm-1.png" id="45" name="Picture"/>
+                          <pic:cNvPr descr="part2_files/figure-docx/fig-simpute-visible-lm-1.png" id="57" name="Picture"/>
                           <pic:cNvPicPr>
                             <a:picLocks noChangeArrowheads="1" noChangeAspect="1"/>
                           </pic:cNvPicPr>
                         </pic:nvPicPr>
                         <pic:blipFill>
-                          <a:blip r:embed="rId43"/>
+                          <a:blip r:embed="rId55"/>
                           <a:stretch>
                             <a:fillRect/>
                           </a:stretch>
@@ -3102,7 +3508,7 @@
                         <pic:spPr bwMode="auto">
                           <a:xfrm>
                             <a:off x="0" y="0"/>
-                            <a:ext cx="4572000" cy="3657600"/>
+                            <a:ext cx="5334000" cy="3556000"/>
                           </a:xfrm>
                           <a:prstGeom prst="rect">
                             <a:avLst/>
@@ -3131,7 +3537,7 @@
               <w:pStyle w:val="ImageCaption"/>
             </w:pPr>
             <w:r>
-              <w:t xml:space="preserve">Figure 4: Linear model imputed values of tail length in a scatterplot of tail length vs weight. Weight is on the X axis and tail_length is on the Y axis, and the points are coloured by whether they are imputed -</w:t>
+              <w:t xml:space="preserve">Figure 7: Linear model imputed values of tail length in a scatterplot of tail length vs weight. Weight is on the X axis and tail_length is on the Y axis, and the points are coloured by whether their tail length values are imputed -</w:t>
             </w:r>
             <w:r>
               <w:t xml:space="preserve"> </w:t>
@@ -3149,10 +3555,10 @@
               <w:t xml:space="preserve"> </w:t>
             </w:r>
             <w:r>
-              <w:t xml:space="preserve">indicates a previously missing value that has been imputed. We can see where imputations are added, but they are very concentrated</w:t>
+              <w:t xml:space="preserve">indicates a previously missing value that has been imputed. We can see where imputations are added, but they are very concentrated.</w:t>
             </w:r>
           </w:p>
-          <w:bookmarkEnd w:id="46"/>
+          <w:bookmarkEnd w:id="58"/>
         </w:tc>
       </w:tr>
     </w:tbl>
@@ -3176,7 +3582,7 @@
         <w:t xml:space="preserve"> </w:t>
       </w:r>
       <w:r>
-        <w:t xml:space="preserve">package has a nice option to add residual noise to the imputations - in this case we can add some normal noise to the observations, where the residuals are draws with replacement from the model residuals. This gives us much greater variation in the imputations. For comparison to other naive approaches, we will also add mean imputation for comparison</w:t>
+        <w:t xml:space="preserve">package has a nice option to add residual noise to the imputations - in this case we can add some normal noise to the observations, where the residuals are draws with replacement from the model residuals. This gives us much greater variation in the imputations.</w:t>
       </w:r>
     </w:p>
     <w:p>
@@ -3184,536 +3590,7 @@
         <w:pStyle w:val="BodyText"/>
       </w:pPr>
       <w:r>
-        <w:t xml:space="preserve">Importantly, we can actually compare the two methods as below. This first imputes the data using the residual method, then rowbinds the two datasets together, creating a column called</w:t>
-      </w:r>
-      <w:r>
-        <w:t xml:space="preserve"> </w:t>
-      </w:r>
-      <w:r>
-        <w:t xml:space="preserve">“</w:t>
-      </w:r>
-      <w:r>
-        <w:t xml:space="preserve">imputation_type</w:t>
-      </w:r>
-      <w:r>
-        <w:t xml:space="preserve">”</w:t>
-      </w:r>
-      <w:r>
-        <w:t xml:space="preserve">, which records which type of imputation was used, either</w:t>
-      </w:r>
-      <w:r>
-        <w:t xml:space="preserve"> </w:t>
-      </w:r>
-      <w:r>
-        <w:t xml:space="preserve">“</w:t>
-      </w:r>
-      <w:r>
-        <w:t xml:space="preserve">add_residual</w:t>
-      </w:r>
-      <w:r>
-        <w:t xml:space="preserve">”</w:t>
-      </w:r>
-      <w:r>
-        <w:t xml:space="preserve"> </w:t>
-      </w:r>
-      <w:r>
-        <w:t xml:space="preserve">or</w:t>
-      </w:r>
-      <w:r>
-        <w:t xml:space="preserve"> </w:t>
-      </w:r>
-      <w:r>
-        <w:t xml:space="preserve">“</w:t>
-      </w:r>
-      <w:r>
-        <w:t xml:space="preserve">no_residual</w:t>
-      </w:r>
-      <w:r>
-        <w:t xml:space="preserve">”</w:t>
-      </w:r>
-      <w:r>
-        <w:t xml:space="preserve">:</w:t>
-      </w:r>
-    </w:p>
-    <w:p>
-      <w:pPr>
-        <w:pStyle w:val="SourceCode"/>
-      </w:pPr>
-      <w:r>
-        <w:rPr>
-          <w:rStyle w:val="NormalTok"/>
-        </w:rPr>
-        <w:t xml:space="preserve">rodents_lm_tail_imputed_res </w:t>
-      </w:r>
-      <w:r>
-        <w:rPr>
-          <w:rStyle w:val="OtherTok"/>
-        </w:rPr>
-        <w:t xml:space="preserve">&lt;-</w:t>
-      </w:r>
-      <w:r>
-        <w:rPr>
-          <w:rStyle w:val="NormalTok"/>
-        </w:rPr>
-        <w:t xml:space="preserve"> rodents_nabular </w:t>
-      </w:r>
-      <w:r>
-        <w:rPr>
-          <w:rStyle w:val="SpecialCharTok"/>
-        </w:rPr>
-        <w:t xml:space="preserve">%&gt;%</w:t>
-      </w:r>
-      <w:r>
-        <w:rPr>
-          <w:rStyle w:val="NormalTok"/>
-        </w:rPr>
-        <w:t xml:space="preserve"> </w:t>
-      </w:r>
-      <w:r>
-        <w:br/>
-      </w:r>
-      <w:r>
-        <w:rPr>
-          <w:rStyle w:val="NormalTok"/>
-        </w:rPr>
-        <w:t xml:space="preserve">  </w:t>
-      </w:r>
-      <w:r>
-        <w:rPr>
-          <w:rStyle w:val="FunctionTok"/>
-        </w:rPr>
-        <w:t xml:space="preserve">impute_lm</w:t>
-      </w:r>
-      <w:r>
-        <w:rPr>
-          <w:rStyle w:val="NormalTok"/>
-        </w:rPr>
-        <w:t xml:space="preserve">(tail_length </w:t>
-      </w:r>
-      <w:r>
-        <w:rPr>
-          <w:rStyle w:val="SpecialCharTok"/>
-        </w:rPr>
-        <w:t xml:space="preserve">~</w:t>
-      </w:r>
-      <w:r>
-        <w:rPr>
-          <w:rStyle w:val="NormalTok"/>
-        </w:rPr>
-        <w:t xml:space="preserve"> species </w:t>
-      </w:r>
-      <w:r>
-        <w:rPr>
-          <w:rStyle w:val="SpecialCharTok"/>
-        </w:rPr>
-        <w:t xml:space="preserve">+</w:t>
-      </w:r>
-      <w:r>
-        <w:rPr>
-          <w:rStyle w:val="NormalTok"/>
-        </w:rPr>
-        <w:t xml:space="preserve"> date, </w:t>
-      </w:r>
-      <w:r>
-        <w:rPr>
-          <w:rStyle w:val="AttributeTok"/>
-        </w:rPr>
-        <w:t xml:space="preserve">add_residual =</w:t>
-      </w:r>
-      <w:r>
-        <w:rPr>
-          <w:rStyle w:val="NormalTok"/>
-        </w:rPr>
-        <w:t xml:space="preserve"> </w:t>
-      </w:r>
-      <w:r>
-        <w:rPr>
-          <w:rStyle w:val="StringTok"/>
-        </w:rPr>
-        <w:t xml:space="preserve">"observed"</w:t>
-      </w:r>
-      <w:r>
-        <w:rPr>
-          <w:rStyle w:val="NormalTok"/>
-        </w:rPr>
-        <w:t xml:space="preserve">) </w:t>
-      </w:r>
-      <w:r>
-        <w:rPr>
-          <w:rStyle w:val="SpecialCharTok"/>
-        </w:rPr>
-        <w:t xml:space="preserve">%&gt;%</w:t>
-      </w:r>
-      <w:r>
-        <w:rPr>
-          <w:rStyle w:val="NormalTok"/>
-        </w:rPr>
-        <w:t xml:space="preserve"> </w:t>
-      </w:r>
-      <w:r>
-        <w:br/>
-      </w:r>
-      <w:r>
-        <w:rPr>
-          <w:rStyle w:val="NormalTok"/>
-        </w:rPr>
-        <w:t xml:space="preserve">  </w:t>
-      </w:r>
-      <w:r>
-        <w:rPr>
-          <w:rStyle w:val="FunctionTok"/>
-        </w:rPr>
-        <w:t xml:space="preserve">impute_lm</w:t>
-      </w:r>
-      <w:r>
-        <w:rPr>
-          <w:rStyle w:val="NormalTok"/>
-        </w:rPr>
-        <w:t xml:space="preserve">(weight </w:t>
-      </w:r>
-      <w:r>
-        <w:rPr>
-          <w:rStyle w:val="SpecialCharTok"/>
-        </w:rPr>
-        <w:t xml:space="preserve">~</w:t>
-      </w:r>
-      <w:r>
-        <w:rPr>
-          <w:rStyle w:val="NormalTok"/>
-        </w:rPr>
-        <w:t xml:space="preserve"> tail_length </w:t>
-      </w:r>
-      <w:r>
-        <w:rPr>
-          <w:rStyle w:val="SpecialCharTok"/>
-        </w:rPr>
-        <w:t xml:space="preserve">+</w:t>
-      </w:r>
-      <w:r>
-        <w:rPr>
-          <w:rStyle w:val="NormalTok"/>
-        </w:rPr>
-        <w:t xml:space="preserve"> species </w:t>
-      </w:r>
-      <w:r>
-        <w:rPr>
-          <w:rStyle w:val="SpecialCharTok"/>
-        </w:rPr>
-        <w:t xml:space="preserve">+</w:t>
-      </w:r>
-      <w:r>
-        <w:rPr>
-          <w:rStyle w:val="NormalTok"/>
-        </w:rPr>
-        <w:t xml:space="preserve"> date, </w:t>
-      </w:r>
-      <w:r>
-        <w:rPr>
-          <w:rStyle w:val="AttributeTok"/>
-        </w:rPr>
-        <w:t xml:space="preserve">add_residual =</w:t>
-      </w:r>
-      <w:r>
-        <w:rPr>
-          <w:rStyle w:val="NormalTok"/>
-        </w:rPr>
-        <w:t xml:space="preserve"> </w:t>
-      </w:r>
-      <w:r>
-        <w:rPr>
-          <w:rStyle w:val="StringTok"/>
-        </w:rPr>
-        <w:t xml:space="preserve">"observed"</w:t>
-      </w:r>
-      <w:r>
-        <w:rPr>
-          <w:rStyle w:val="NormalTok"/>
-        </w:rPr>
-        <w:t xml:space="preserve">)</w:t>
-      </w:r>
-      <w:r>
-        <w:br/>
-      </w:r>
-      <w:r>
-        <w:br/>
-      </w:r>
-      <w:r>
-        <w:rPr>
-          <w:rStyle w:val="NormalTok"/>
-        </w:rPr>
-        <w:t xml:space="preserve">rodents_mean_imputed </w:t>
-      </w:r>
-      <w:r>
-        <w:rPr>
-          <w:rStyle w:val="OtherTok"/>
-        </w:rPr>
-        <w:t xml:space="preserve">&lt;-</w:t>
-      </w:r>
-      <w:r>
-        <w:rPr>
-          <w:rStyle w:val="NormalTok"/>
-        </w:rPr>
-        <w:t xml:space="preserve"> rodents </w:t>
-      </w:r>
-      <w:r>
-        <w:rPr>
-          <w:rStyle w:val="SpecialCharTok"/>
-        </w:rPr>
-        <w:t xml:space="preserve">%&gt;%</w:t>
-      </w:r>
-      <w:r>
-        <w:br/>
-      </w:r>
-      <w:r>
-        <w:rPr>
-          <w:rStyle w:val="NormalTok"/>
-        </w:rPr>
-        <w:t xml:space="preserve">  </w:t>
-      </w:r>
-      <w:r>
-        <w:rPr>
-          <w:rStyle w:val="FunctionTok"/>
-        </w:rPr>
-        <w:t xml:space="preserve">nabular</w:t>
-      </w:r>
-      <w:r>
-        <w:rPr>
-          <w:rStyle w:val="NormalTok"/>
-        </w:rPr>
-        <w:t xml:space="preserve">() </w:t>
-      </w:r>
-      <w:r>
-        <w:rPr>
-          <w:rStyle w:val="SpecialCharTok"/>
-        </w:rPr>
-        <w:t xml:space="preserve">%&gt;%</w:t>
-      </w:r>
-      <w:r>
-        <w:rPr>
-          <w:rStyle w:val="NormalTok"/>
-        </w:rPr>
-        <w:t xml:space="preserve"> </w:t>
-      </w:r>
-      <w:r>
-        <w:br/>
-      </w:r>
-      <w:r>
-        <w:rPr>
-          <w:rStyle w:val="NormalTok"/>
-        </w:rPr>
-        <w:t xml:space="preserve">  </w:t>
-      </w:r>
-      <w:r>
-        <w:rPr>
-          <w:rStyle w:val="FunctionTok"/>
-        </w:rPr>
-        <w:t xml:space="preserve">as.data.frame</w:t>
-      </w:r>
-      <w:r>
-        <w:rPr>
-          <w:rStyle w:val="NormalTok"/>
-        </w:rPr>
-        <w:t xml:space="preserve">() </w:t>
-      </w:r>
-      <w:r>
-        <w:rPr>
-          <w:rStyle w:val="SpecialCharTok"/>
-        </w:rPr>
-        <w:t xml:space="preserve">%&gt;%</w:t>
-      </w:r>
-      <w:r>
-        <w:rPr>
-          <w:rStyle w:val="NormalTok"/>
-        </w:rPr>
-        <w:t xml:space="preserve"> </w:t>
-      </w:r>
-      <w:r>
-        <w:br/>
-      </w:r>
-      <w:r>
-        <w:rPr>
-          <w:rStyle w:val="NormalTok"/>
-        </w:rPr>
-        <w:t xml:space="preserve">  </w:t>
-      </w:r>
-      <w:r>
-        <w:rPr>
-          <w:rStyle w:val="FunctionTok"/>
-        </w:rPr>
-        <w:t xml:space="preserve">impute_mean_all</w:t>
-      </w:r>
-      <w:r>
-        <w:rPr>
-          <w:rStyle w:val="NormalTok"/>
-        </w:rPr>
-        <w:t xml:space="preserve">()</w:t>
-      </w:r>
-      <w:r>
-        <w:br/>
-      </w:r>
-      <w:r>
-        <w:br/>
-      </w:r>
-      <w:r>
-        <w:rPr>
-          <w:rStyle w:val="NormalTok"/>
-        </w:rPr>
-        <w:t xml:space="preserve">rodents_imputed_comparison </w:t>
-      </w:r>
-      <w:r>
-        <w:rPr>
-          <w:rStyle w:val="OtherTok"/>
-        </w:rPr>
-        <w:t xml:space="preserve">&lt;-</w:t>
-      </w:r>
-      <w:r>
-        <w:rPr>
-          <w:rStyle w:val="NormalTok"/>
-        </w:rPr>
-        <w:t xml:space="preserve"> </w:t>
-      </w:r>
-      <w:r>
-        <w:rPr>
-          <w:rStyle w:val="FunctionTok"/>
-        </w:rPr>
-        <w:t xml:space="preserve">bind_rows</w:t>
-      </w:r>
-      <w:r>
-        <w:rPr>
-          <w:rStyle w:val="NormalTok"/>
-        </w:rPr>
-        <w:t xml:space="preserve">(</w:t>
-      </w:r>
-      <w:r>
-        <w:br/>
-      </w:r>
-      <w:r>
-        <w:rPr>
-          <w:rStyle w:val="NormalTok"/>
-        </w:rPr>
-        <w:t xml:space="preserve">  </w:t>
-      </w:r>
-      <w:r>
-        <w:rPr>
-          <w:rStyle w:val="AttributeTok"/>
-        </w:rPr>
-        <w:t xml:space="preserve">add_residual =</w:t>
-      </w:r>
-      <w:r>
-        <w:rPr>
-          <w:rStyle w:val="NormalTok"/>
-        </w:rPr>
-        <w:t xml:space="preserve"> rodents_lm_tail_imputed_res,</w:t>
-      </w:r>
-      <w:r>
-        <w:br/>
-      </w:r>
-      <w:r>
-        <w:rPr>
-          <w:rStyle w:val="NormalTok"/>
-        </w:rPr>
-        <w:t xml:space="preserve">  </w:t>
-      </w:r>
-      <w:r>
-        <w:rPr>
-          <w:rStyle w:val="AttributeTok"/>
-        </w:rPr>
-        <w:t xml:space="preserve">no_residual =</w:t>
-      </w:r>
-      <w:r>
-        <w:rPr>
-          <w:rStyle w:val="NormalTok"/>
-        </w:rPr>
-        <w:t xml:space="preserve"> rodents_lm_tail_imputed,</w:t>
-      </w:r>
-      <w:r>
-        <w:br/>
-      </w:r>
-      <w:r>
-        <w:rPr>
-          <w:rStyle w:val="NormalTok"/>
-        </w:rPr>
-        <w:t xml:space="preserve">  </w:t>
-      </w:r>
-      <w:r>
-        <w:rPr>
-          <w:rStyle w:val="AttributeTok"/>
-        </w:rPr>
-        <w:t xml:space="preserve">mean_imp =</w:t>
-      </w:r>
-      <w:r>
-        <w:rPr>
-          <w:rStyle w:val="NormalTok"/>
-        </w:rPr>
-        <w:t xml:space="preserve"> rodents_mean_imputed,</w:t>
-      </w:r>
-      <w:r>
-        <w:br/>
-      </w:r>
-      <w:r>
-        <w:rPr>
-          <w:rStyle w:val="NormalTok"/>
-        </w:rPr>
-        <w:t xml:space="preserve">  </w:t>
-      </w:r>
-      <w:r>
-        <w:rPr>
-          <w:rStyle w:val="AttributeTok"/>
-        </w:rPr>
-        <w:t xml:space="preserve">.id =</w:t>
-      </w:r>
-      <w:r>
-        <w:rPr>
-          <w:rStyle w:val="NormalTok"/>
-        </w:rPr>
-        <w:t xml:space="preserve"> </w:t>
-      </w:r>
-      <w:r>
-        <w:rPr>
-          <w:rStyle w:val="StringTok"/>
-        </w:rPr>
-        <w:t xml:space="preserve">"imputation_type"</w:t>
-      </w:r>
-      <w:r>
-        <w:br/>
-      </w:r>
-      <w:r>
-        <w:rPr>
-          <w:rStyle w:val="NormalTok"/>
-        </w:rPr>
-        <w:t xml:space="preserve">) </w:t>
-      </w:r>
-      <w:r>
-        <w:rPr>
-          <w:rStyle w:val="SpecialCharTok"/>
-        </w:rPr>
-        <w:t xml:space="preserve">%&gt;%</w:t>
-      </w:r>
-      <w:r>
-        <w:rPr>
-          <w:rStyle w:val="NormalTok"/>
-        </w:rPr>
-        <w:t xml:space="preserve"> </w:t>
-      </w:r>
-      <w:r>
-        <w:rPr>
-          <w:rStyle w:val="FunctionTok"/>
-        </w:rPr>
-        <w:t xml:space="preserve">as_tibble</w:t>
-      </w:r>
-      <w:r>
-        <w:rPr>
-          <w:rStyle w:val="NormalTok"/>
-        </w:rPr>
-        <w:t xml:space="preserve">()</w:t>
-      </w:r>
-    </w:p>
-    <w:p>
-      <w:pPr>
-        <w:pStyle w:val="FirstParagraph"/>
-      </w:pPr>
-      <w:r>
-        <w:t xml:space="preserve">We can see see the two different imputation methods side by side in</w:t>
+        <w:t xml:space="preserve">The different imputation methods are visualised side by side in</w:t>
       </w:r>
       <w:r>
         <w:t xml:space="preserve"> </w:t>
@@ -3723,11 +3600,556 @@
           <w:rPr>
             <w:rStyle w:val="Hyperlink"/>
           </w:rPr>
-          <w:t xml:space="preserve">Figure 5</w:t>
+          <w:t xml:space="preserve">Figure 8</w:t>
         </w:r>
       </w:hyperlink>
       <w:r>
+        <w:t xml:space="preserve">. We have also included mean imputation, as a naive comparison. This first imputes the data using the residual method, then rowbinds the two datasets together, creating a column called</w:t>
+      </w:r>
+      <w:r>
+        <w:t xml:space="preserve"> </w:t>
+      </w:r>
+      <w:r>
+        <w:t xml:space="preserve">“</w:t>
+      </w:r>
+      <w:r>
+        <w:t xml:space="preserve">imputation_type</w:t>
+      </w:r>
+      <w:r>
+        <w:t xml:space="preserve">”</w:t>
+      </w:r>
+      <w:r>
+        <w:t xml:space="preserve">, which records which type of imputation was used, either</w:t>
+      </w:r>
+      <w:r>
+        <w:t xml:space="preserve"> </w:t>
+      </w:r>
+      <w:r>
+        <w:t xml:space="preserve">“</w:t>
+      </w:r>
+      <w:r>
+        <w:t xml:space="preserve">add_residual</w:t>
+      </w:r>
+      <w:r>
+        <w:t xml:space="preserve">”</w:t>
+      </w:r>
+      <w:r>
+        <w:t xml:space="preserve"> </w:t>
+      </w:r>
+      <w:r>
+        <w:t xml:space="preserve">or</w:t>
+      </w:r>
+      <w:r>
+        <w:t xml:space="preserve"> </w:t>
+      </w:r>
+      <w:r>
+        <w:t xml:space="preserve">“</w:t>
+      </w:r>
+      <w:r>
+        <w:t xml:space="preserve">no_residual</w:t>
+      </w:r>
+      <w:r>
+        <w:t xml:space="preserve">”</w:t>
+      </w:r>
+      <w:r>
         <w:t xml:space="preserve">.</w:t>
+      </w:r>
+    </w:p>
+    <w:p>
+      <w:pPr>
+        <w:pStyle w:val="SourceCode"/>
+      </w:pPr>
+      <w:r>
+        <w:rPr>
+          <w:rStyle w:val="NormalTok"/>
+        </w:rPr>
+        <w:t xml:space="preserve">rodents_lm_tail_imputed_res </w:t>
+      </w:r>
+      <w:r>
+        <w:rPr>
+          <w:rStyle w:val="OtherTok"/>
+        </w:rPr>
+        <w:t xml:space="preserve">&lt;-</w:t>
+      </w:r>
+      <w:r>
+        <w:rPr>
+          <w:rStyle w:val="NormalTok"/>
+        </w:rPr>
+        <w:t xml:space="preserve"> rodents_nabular </w:t>
+      </w:r>
+      <w:r>
+        <w:rPr>
+          <w:rStyle w:val="SpecialCharTok"/>
+        </w:rPr>
+        <w:t xml:space="preserve">%&gt;%</w:t>
+      </w:r>
+      <w:r>
+        <w:rPr>
+          <w:rStyle w:val="NormalTok"/>
+        </w:rPr>
+        <w:t xml:space="preserve"> </w:t>
+      </w:r>
+      <w:r>
+        <w:br/>
+      </w:r>
+      <w:r>
+        <w:rPr>
+          <w:rStyle w:val="NormalTok"/>
+        </w:rPr>
+        <w:t xml:space="preserve">  </w:t>
+      </w:r>
+      <w:r>
+        <w:rPr>
+          <w:rStyle w:val="FunctionTok"/>
+        </w:rPr>
+        <w:t xml:space="preserve">impute_lm</w:t>
+      </w:r>
+      <w:r>
+        <w:rPr>
+          <w:rStyle w:val="NormalTok"/>
+        </w:rPr>
+        <w:t xml:space="preserve">(tail_length </w:t>
+      </w:r>
+      <w:r>
+        <w:rPr>
+          <w:rStyle w:val="SpecialCharTok"/>
+        </w:rPr>
+        <w:t xml:space="preserve">~</w:t>
+      </w:r>
+      <w:r>
+        <w:rPr>
+          <w:rStyle w:val="NormalTok"/>
+        </w:rPr>
+        <w:t xml:space="preserve"> species </w:t>
+      </w:r>
+      <w:r>
+        <w:rPr>
+          <w:rStyle w:val="SpecialCharTok"/>
+        </w:rPr>
+        <w:t xml:space="preserve">+</w:t>
+      </w:r>
+      <w:r>
+        <w:rPr>
+          <w:rStyle w:val="NormalTok"/>
+        </w:rPr>
+        <w:t xml:space="preserve"> date, </w:t>
+      </w:r>
+      <w:r>
+        <w:br/>
+      </w:r>
+      <w:r>
+        <w:rPr>
+          <w:rStyle w:val="NormalTok"/>
+        </w:rPr>
+        <w:t xml:space="preserve">            </w:t>
+      </w:r>
+      <w:r>
+        <w:rPr>
+          <w:rStyle w:val="AttributeTok"/>
+        </w:rPr>
+        <w:t xml:space="preserve">add_residual =</w:t>
+      </w:r>
+      <w:r>
+        <w:rPr>
+          <w:rStyle w:val="NormalTok"/>
+        </w:rPr>
+        <w:t xml:space="preserve"> </w:t>
+      </w:r>
+      <w:r>
+        <w:rPr>
+          <w:rStyle w:val="StringTok"/>
+        </w:rPr>
+        <w:t xml:space="preserve">"observed"</w:t>
+      </w:r>
+      <w:r>
+        <w:rPr>
+          <w:rStyle w:val="NormalTok"/>
+        </w:rPr>
+        <w:t xml:space="preserve">) </w:t>
+      </w:r>
+      <w:r>
+        <w:rPr>
+          <w:rStyle w:val="SpecialCharTok"/>
+        </w:rPr>
+        <w:t xml:space="preserve">%&gt;%</w:t>
+      </w:r>
+      <w:r>
+        <w:rPr>
+          <w:rStyle w:val="NormalTok"/>
+        </w:rPr>
+        <w:t xml:space="preserve"> </w:t>
+      </w:r>
+      <w:r>
+        <w:br/>
+      </w:r>
+      <w:r>
+        <w:rPr>
+          <w:rStyle w:val="NormalTok"/>
+        </w:rPr>
+        <w:t xml:space="preserve">  </w:t>
+      </w:r>
+      <w:r>
+        <w:rPr>
+          <w:rStyle w:val="FunctionTok"/>
+        </w:rPr>
+        <w:t xml:space="preserve">impute_lm</w:t>
+      </w:r>
+      <w:r>
+        <w:rPr>
+          <w:rStyle w:val="NormalTok"/>
+        </w:rPr>
+        <w:t xml:space="preserve">(weight </w:t>
+      </w:r>
+      <w:r>
+        <w:rPr>
+          <w:rStyle w:val="SpecialCharTok"/>
+        </w:rPr>
+        <w:t xml:space="preserve">~</w:t>
+      </w:r>
+      <w:r>
+        <w:rPr>
+          <w:rStyle w:val="NormalTok"/>
+        </w:rPr>
+        <w:t xml:space="preserve"> tail_length </w:t>
+      </w:r>
+      <w:r>
+        <w:rPr>
+          <w:rStyle w:val="SpecialCharTok"/>
+        </w:rPr>
+        <w:t xml:space="preserve">+</w:t>
+      </w:r>
+      <w:r>
+        <w:rPr>
+          <w:rStyle w:val="NormalTok"/>
+        </w:rPr>
+        <w:t xml:space="preserve"> species </w:t>
+      </w:r>
+      <w:r>
+        <w:rPr>
+          <w:rStyle w:val="SpecialCharTok"/>
+        </w:rPr>
+        <w:t xml:space="preserve">+</w:t>
+      </w:r>
+      <w:r>
+        <w:rPr>
+          <w:rStyle w:val="NormalTok"/>
+        </w:rPr>
+        <w:t xml:space="preserve"> date,</w:t>
+      </w:r>
+      <w:r>
+        <w:br/>
+      </w:r>
+      <w:r>
+        <w:rPr>
+          <w:rStyle w:val="NormalTok"/>
+        </w:rPr>
+        <w:t xml:space="preserve">            </w:t>
+      </w:r>
+      <w:r>
+        <w:rPr>
+          <w:rStyle w:val="AttributeTok"/>
+        </w:rPr>
+        <w:t xml:space="preserve">add_residual =</w:t>
+      </w:r>
+      <w:r>
+        <w:rPr>
+          <w:rStyle w:val="NormalTok"/>
+        </w:rPr>
+        <w:t xml:space="preserve"> </w:t>
+      </w:r>
+      <w:r>
+        <w:rPr>
+          <w:rStyle w:val="StringTok"/>
+        </w:rPr>
+        <w:t xml:space="preserve">"observed"</w:t>
+      </w:r>
+      <w:r>
+        <w:rPr>
+          <w:rStyle w:val="NormalTok"/>
+        </w:rPr>
+        <w:t xml:space="preserve">)</w:t>
+      </w:r>
+      <w:r>
+        <w:br/>
+      </w:r>
+      <w:r>
+        <w:br/>
+      </w:r>
+      <w:r>
+        <w:rPr>
+          <w:rStyle w:val="NormalTok"/>
+        </w:rPr>
+        <w:t xml:space="preserve">rodents_mean_imputed </w:t>
+      </w:r>
+      <w:r>
+        <w:rPr>
+          <w:rStyle w:val="OtherTok"/>
+        </w:rPr>
+        <w:t xml:space="preserve">&lt;-</w:t>
+      </w:r>
+      <w:r>
+        <w:rPr>
+          <w:rStyle w:val="NormalTok"/>
+        </w:rPr>
+        <w:t xml:space="preserve"> rodents </w:t>
+      </w:r>
+      <w:r>
+        <w:rPr>
+          <w:rStyle w:val="SpecialCharTok"/>
+        </w:rPr>
+        <w:t xml:space="preserve">%&gt;%</w:t>
+      </w:r>
+      <w:r>
+        <w:br/>
+      </w:r>
+      <w:r>
+        <w:rPr>
+          <w:rStyle w:val="NormalTok"/>
+        </w:rPr>
+        <w:t xml:space="preserve">  </w:t>
+      </w:r>
+      <w:r>
+        <w:rPr>
+          <w:rStyle w:val="FunctionTok"/>
+        </w:rPr>
+        <w:t xml:space="preserve">nabular</w:t>
+      </w:r>
+      <w:r>
+        <w:rPr>
+          <w:rStyle w:val="NormalTok"/>
+        </w:rPr>
+        <w:t xml:space="preserve">() </w:t>
+      </w:r>
+      <w:r>
+        <w:rPr>
+          <w:rStyle w:val="SpecialCharTok"/>
+        </w:rPr>
+        <w:t xml:space="preserve">%&gt;%</w:t>
+      </w:r>
+      <w:r>
+        <w:rPr>
+          <w:rStyle w:val="NormalTok"/>
+        </w:rPr>
+        <w:t xml:space="preserve"> </w:t>
+      </w:r>
+      <w:r>
+        <w:br/>
+      </w:r>
+      <w:r>
+        <w:rPr>
+          <w:rStyle w:val="NormalTok"/>
+        </w:rPr>
+        <w:t xml:space="preserve">  </w:t>
+      </w:r>
+      <w:r>
+        <w:rPr>
+          <w:rStyle w:val="FunctionTok"/>
+        </w:rPr>
+        <w:t xml:space="preserve">as.data.frame</w:t>
+      </w:r>
+      <w:r>
+        <w:rPr>
+          <w:rStyle w:val="NormalTok"/>
+        </w:rPr>
+        <w:t xml:space="preserve">() </w:t>
+      </w:r>
+      <w:r>
+        <w:rPr>
+          <w:rStyle w:val="SpecialCharTok"/>
+        </w:rPr>
+        <w:t xml:space="preserve">%&gt;%</w:t>
+      </w:r>
+      <w:r>
+        <w:rPr>
+          <w:rStyle w:val="NormalTok"/>
+        </w:rPr>
+        <w:t xml:space="preserve"> </w:t>
+      </w:r>
+      <w:r>
+        <w:br/>
+      </w:r>
+      <w:r>
+        <w:rPr>
+          <w:rStyle w:val="NormalTok"/>
+        </w:rPr>
+        <w:t xml:space="preserve">  </w:t>
+      </w:r>
+      <w:r>
+        <w:rPr>
+          <w:rStyle w:val="FunctionTok"/>
+        </w:rPr>
+        <w:t xml:space="preserve">impute_mean_all</w:t>
+      </w:r>
+      <w:r>
+        <w:rPr>
+          <w:rStyle w:val="NormalTok"/>
+        </w:rPr>
+        <w:t xml:space="preserve">()</w:t>
+      </w:r>
+      <w:r>
+        <w:br/>
+      </w:r>
+      <w:r>
+        <w:br/>
+      </w:r>
+      <w:r>
+        <w:rPr>
+          <w:rStyle w:val="NormalTok"/>
+        </w:rPr>
+        <w:t xml:space="preserve">rodents_imputed_comparison </w:t>
+      </w:r>
+      <w:r>
+        <w:rPr>
+          <w:rStyle w:val="OtherTok"/>
+        </w:rPr>
+        <w:t xml:space="preserve">&lt;-</w:t>
+      </w:r>
+      <w:r>
+        <w:rPr>
+          <w:rStyle w:val="NormalTok"/>
+        </w:rPr>
+        <w:t xml:space="preserve"> </w:t>
+      </w:r>
+      <w:r>
+        <w:rPr>
+          <w:rStyle w:val="FunctionTok"/>
+        </w:rPr>
+        <w:t xml:space="preserve">bind_rows</w:t>
+      </w:r>
+      <w:r>
+        <w:rPr>
+          <w:rStyle w:val="NormalTok"/>
+        </w:rPr>
+        <w:t xml:space="preserve">(</w:t>
+      </w:r>
+      <w:r>
+        <w:br/>
+      </w:r>
+      <w:r>
+        <w:rPr>
+          <w:rStyle w:val="NormalTok"/>
+        </w:rPr>
+        <w:t xml:space="preserve">  </w:t>
+      </w:r>
+      <w:r>
+        <w:rPr>
+          <w:rStyle w:val="AttributeTok"/>
+        </w:rPr>
+        <w:t xml:space="preserve">add_residual =</w:t>
+      </w:r>
+      <w:r>
+        <w:rPr>
+          <w:rStyle w:val="NormalTok"/>
+        </w:rPr>
+        <w:t xml:space="preserve"> rodents_lm_tail_imputed_res,</w:t>
+      </w:r>
+      <w:r>
+        <w:br/>
+      </w:r>
+      <w:r>
+        <w:rPr>
+          <w:rStyle w:val="NormalTok"/>
+        </w:rPr>
+        <w:t xml:space="preserve">  </w:t>
+      </w:r>
+      <w:r>
+        <w:rPr>
+          <w:rStyle w:val="AttributeTok"/>
+        </w:rPr>
+        <w:t xml:space="preserve">no_residual =</w:t>
+      </w:r>
+      <w:r>
+        <w:rPr>
+          <w:rStyle w:val="NormalTok"/>
+        </w:rPr>
+        <w:t xml:space="preserve"> rodents_lm_tail_imputed,</w:t>
+      </w:r>
+      <w:r>
+        <w:br/>
+      </w:r>
+      <w:r>
+        <w:rPr>
+          <w:rStyle w:val="NormalTok"/>
+        </w:rPr>
+        <w:t xml:space="preserve">  </w:t>
+      </w:r>
+      <w:r>
+        <w:rPr>
+          <w:rStyle w:val="AttributeTok"/>
+        </w:rPr>
+        <w:t xml:space="preserve">mean_imp =</w:t>
+      </w:r>
+      <w:r>
+        <w:rPr>
+          <w:rStyle w:val="NormalTok"/>
+        </w:rPr>
+        <w:t xml:space="preserve"> rodents_mean_imputed,</w:t>
+      </w:r>
+      <w:r>
+        <w:br/>
+      </w:r>
+      <w:r>
+        <w:rPr>
+          <w:rStyle w:val="NormalTok"/>
+        </w:rPr>
+        <w:t xml:space="preserve">  </w:t>
+      </w:r>
+      <w:r>
+        <w:rPr>
+          <w:rStyle w:val="AttributeTok"/>
+        </w:rPr>
+        <w:t xml:space="preserve">.id =</w:t>
+      </w:r>
+      <w:r>
+        <w:rPr>
+          <w:rStyle w:val="NormalTok"/>
+        </w:rPr>
+        <w:t xml:space="preserve"> </w:t>
+      </w:r>
+      <w:r>
+        <w:rPr>
+          <w:rStyle w:val="StringTok"/>
+        </w:rPr>
+        <w:t xml:space="preserve">"imputation_type"</w:t>
+      </w:r>
+      <w:r>
+        <w:rPr>
+          <w:rStyle w:val="NormalTok"/>
+        </w:rPr>
+        <w:t xml:space="preserve">) </w:t>
+      </w:r>
+      <w:r>
+        <w:rPr>
+          <w:rStyle w:val="SpecialCharTok"/>
+        </w:rPr>
+        <w:t xml:space="preserve">%&gt;%</w:t>
+      </w:r>
+      <w:r>
+        <w:rPr>
+          <w:rStyle w:val="NormalTok"/>
+        </w:rPr>
+        <w:t xml:space="preserve"> </w:t>
+      </w:r>
+      <w:r>
+        <w:br/>
+      </w:r>
+      <w:r>
+        <w:rPr>
+          <w:rStyle w:val="NormalTok"/>
+        </w:rPr>
+        <w:t xml:space="preserve">  </w:t>
+      </w:r>
+      <w:r>
+        <w:rPr>
+          <w:rStyle w:val="FunctionTok"/>
+        </w:rPr>
+        <w:t xml:space="preserve">as_tibble</w:t>
+      </w:r>
+      <w:r>
+        <w:rPr>
+          <w:rStyle w:val="NormalTok"/>
+        </w:rPr>
+        <w:t xml:space="preserve">()</w:t>
       </w:r>
     </w:p>
     <w:p>
@@ -3995,7 +4417,7 @@
       <w:tr>
         <w:tc>
           <w:tcPr/>
-          <w:bookmarkStart w:id="50" w:name="fig-imputed-comparison"/>
+          <w:bookmarkStart w:id="62" w:name="fig-imputed-comparison"/>
           <w:p>
             <w:pPr>
               <w:pStyle w:val="Compact"/>
@@ -4006,18 +4428,18 @@
                 <wp:inline>
                   <wp:extent cx="4572000" cy="2743200"/>
                   <wp:effectExtent b="0" l="0" r="0" t="0"/>
-                  <wp:docPr descr="" title="" id="48" name="Picture"/>
+                  <wp:docPr descr="" title="" id="60" name="Picture"/>
                   <a:graphic>
                     <a:graphicData uri="http://schemas.openxmlformats.org/drawingml/2006/picture">
                       <pic:pic>
                         <pic:nvPicPr>
-                          <pic:cNvPr descr="part2_files/figure-docx/fig-imputed-comparison-1.png" id="49" name="Picture"/>
+                          <pic:cNvPr descr="part2_files/figure-docx/fig-imputed-comparison-1.png" id="61" name="Picture"/>
                           <pic:cNvPicPr>
                             <a:picLocks noChangeArrowheads="1" noChangeAspect="1"/>
                           </pic:cNvPicPr>
                         </pic:nvPicPr>
                         <pic:blipFill>
-                          <a:blip r:embed="rId47"/>
+                          <a:blip r:embed="rId59"/>
                           <a:stretch>
                             <a:fillRect/>
                           </a:stretch>
@@ -4054,7 +4476,7 @@
               <w:pStyle w:val="ImageCaption"/>
             </w:pPr>
             <w:r>
-              <w:t xml:space="preserve">Figure 5: Comparing imputation methods of tail length in a scatterplot of tail length vs weight. Weight is on the X axis and tail_length is on the Y axis, and the points are coloured by whether they are imputed -</w:t>
+              <w:t xml:space="preserve">Figure 8: Comparing imputation methods of tail length in a scatterplot of tail length vs weight. Weight is on the X axis and tail_length is on the Y axis, and the points are coloured by whether they are imputed -</w:t>
             </w:r>
             <w:r>
               <w:t xml:space="preserve"> </w:t>
@@ -4075,12 +4497,12 @@
               <w:t xml:space="preserve">indicates a previously missing value that has been imputed. We learn that mean imputation provides imputations that are not representative, linear models with no residuals are representative of the data but very concentrated, and adding residuals adds much more variation to your data.</w:t>
             </w:r>
           </w:p>
-          <w:bookmarkEnd w:id="50"/>
+          <w:bookmarkEnd w:id="62"/>
         </w:tc>
       </w:tr>
     </w:tbl>
-    <w:bookmarkEnd w:id="51"/>
-    <w:bookmarkStart w:id="52" w:name="conclusion"/>
+    <w:bookmarkEnd w:id="63"/>
+    <w:bookmarkStart w:id="66" w:name="conclusion"/>
     <w:p>
       <w:pPr>
         <w:pStyle w:val="Heading1"/>
@@ -4094,7 +4516,7 @@
         <w:pStyle w:val="FirstParagraph"/>
       </w:pPr>
       <w:r>
-        <w:t xml:space="preserve">In this software corner we have demonstrated the use of the</w:t>
+        <w:t xml:space="preserve">In these two software corner articles we have demonstrated the use of the</w:t>
       </w:r>
       <w:r>
         <w:t xml:space="preserve"> </w:t>
@@ -4124,11 +4546,42 @@
         <w:t xml:space="preserve"> </w:t>
       </w:r>
       <w:r>
-        <w:t xml:space="preserve">R packages for exploring and understanding missing data.</w:t>
+        <w:t xml:space="preserve">R packages for exploring and understanding missing data. To find out more please take a look at the vignettes for</w:t>
+      </w:r>
+      <w:r>
+        <w:t xml:space="preserve"> </w:t>
+      </w:r>
+      <w:hyperlink r:id="rId64">
+        <w:r>
+          <w:rPr>
+            <w:rStyle w:val="Hyperlink"/>
+          </w:rPr>
+          <w:t xml:space="preserve">visdat</w:t>
+        </w:r>
+      </w:hyperlink>
+      <w:r>
+        <w:t xml:space="preserve"> </w:t>
+      </w:r>
+      <w:r>
+        <w:t xml:space="preserve">and</w:t>
+      </w:r>
+      <w:r>
+        <w:t xml:space="preserve"> </w:t>
+      </w:r>
+      <w:hyperlink r:id="rId65">
+        <w:r>
+          <w:rPr>
+            <w:rStyle w:val="Hyperlink"/>
+          </w:rPr>
+          <w:t xml:space="preserve">naniar</w:t>
+        </w:r>
+      </w:hyperlink>
+      <w:r>
+        <w:t xml:space="preserve">.</w:t>
       </w:r>
     </w:p>
-    <w:bookmarkEnd w:id="52"/>
-    <w:bookmarkStart w:id="70" w:name="references"/>
+    <w:bookmarkEnd w:id="66"/>
+    <w:bookmarkStart w:id="86" w:name="references"/>
     <w:p>
       <w:pPr>
         <w:pStyle w:val="Heading1"/>
@@ -4137,8 +4590,8 @@
         <w:t xml:space="preserve">References</w:t>
       </w:r>
     </w:p>
-    <w:bookmarkStart w:id="69" w:name="refs"/>
-    <w:bookmarkStart w:id="54" w:name="ref-Barnett2017"/>
+    <w:bookmarkStart w:id="85" w:name="refs"/>
+    <w:bookmarkStart w:id="68" w:name="ref-Barnett2017"/>
     <w:p>
       <w:pPr>
         <w:pStyle w:val="Bibliography"/>
@@ -4171,7 +4624,7 @@
       <w:r>
         <w:t xml:space="preserve"> </w:t>
       </w:r>
-      <w:hyperlink r:id="rId53">
+      <w:hyperlink r:id="rId67">
         <w:r>
           <w:rPr>
             <w:rStyle w:val="Hyperlink"/>
@@ -4183,8 +4636,8 @@
         <w:t xml:space="preserve">.</w:t>
       </w:r>
     </w:p>
-    <w:bookmarkEnd w:id="54"/>
-    <w:bookmarkStart w:id="56" w:name="ref-Cook2007"/>
+    <w:bookmarkEnd w:id="68"/>
+    <w:bookmarkStart w:id="70" w:name="ref-Cook2007"/>
     <w:p>
       <w:pPr>
         <w:pStyle w:val="Bibliography"/>
@@ -4336,7 +4789,7 @@
       <w:r>
         <w:t xml:space="preserve"> </w:t>
       </w:r>
-      <w:hyperlink r:id="rId55">
+      <w:hyperlink r:id="rId69">
         <w:r>
           <w:rPr>
             <w:rStyle w:val="Hyperlink"/>
@@ -4348,8 +4801,8 @@
         <w:t xml:space="preserve">.</w:t>
       </w:r>
     </w:p>
-    <w:bookmarkEnd w:id="56"/>
-    <w:bookmarkStart w:id="58" w:name="ref-vip"/>
+    <w:bookmarkEnd w:id="70"/>
+    <w:bookmarkStart w:id="72" w:name="ref-vip"/>
     <w:p>
       <w:pPr>
         <w:pStyle w:val="Bibliography"/>
@@ -4382,7 +4835,7 @@
       <w:r>
         <w:t xml:space="preserve"> </w:t>
       </w:r>
-      <w:hyperlink r:id="rId57">
+      <w:hyperlink r:id="rId71">
         <w:r>
           <w:rPr>
             <w:rStyle w:val="Hyperlink"/>
@@ -4394,8 +4847,86 @@
         <w:t xml:space="preserve">.</w:t>
       </w:r>
     </w:p>
-    <w:bookmarkEnd w:id="58"/>
-    <w:bookmarkStart w:id="60" w:name="ref-rpart.plot"/>
+    <w:bookmarkEnd w:id="72"/>
+    <w:bookmarkStart w:id="74" w:name="ref-hope2023"/>
+    <w:p>
+      <w:pPr>
+        <w:pStyle w:val="Bibliography"/>
+      </w:pPr>
+      <w:r>
+        <w:t xml:space="preserve">Hope, Andrew. 2023.</w:t>
+      </w:r>
+      <w:r>
+        <w:t xml:space="preserve"> </w:t>
+      </w:r>
+      <w:r>
+        <w:t xml:space="preserve">“</w:t>
+      </w:r>
+      <w:r>
+        <w:t xml:space="preserve">CSM08</w:t>
+      </w:r>
+      <w:r>
+        <w:t xml:space="preserve"> </w:t>
+      </w:r>
+      <w:r>
+        <w:t xml:space="preserve">Small</w:t>
+      </w:r>
+      <w:r>
+        <w:t xml:space="preserve"> </w:t>
+      </w:r>
+      <w:r>
+        <w:t xml:space="preserve">Mammal Host-Parasite Sampling Data for 16 Linear Trapping Transects Located in 8</w:t>
+      </w:r>
+      <w:r>
+        <w:t xml:space="preserve"> </w:t>
+      </w:r>
+      <w:r>
+        <w:t xml:space="preserve">LTER</w:t>
+      </w:r>
+      <w:r>
+        <w:t xml:space="preserve"> </w:t>
+      </w:r>
+      <w:r>
+        <w:t xml:space="preserve">Burn Treatment Watersheds at</w:t>
+      </w:r>
+      <w:r>
+        <w:t xml:space="preserve"> </w:t>
+      </w:r>
+      <w:r>
+        <w:t xml:space="preserve">Konza</w:t>
+      </w:r>
+      <w:r>
+        <w:t xml:space="preserve"> </w:t>
+      </w:r>
+      <w:r>
+        <w:t xml:space="preserve">Prairie</w:t>
+      </w:r>
+      <w:r>
+        <w:t xml:space="preserve">.”</w:t>
+      </w:r>
+      <w:r>
+        <w:t xml:space="preserve"> </w:t>
+      </w:r>
+      <w:r>
+        <w:t xml:space="preserve">Environmental Data Initiative.</w:t>
+      </w:r>
+      <w:r>
+        <w:t xml:space="preserve"> </w:t>
+      </w:r>
+      <w:hyperlink r:id="rId73">
+        <w:r>
+          <w:rPr>
+            <w:rStyle w:val="Hyperlink"/>
+          </w:rPr>
+          <w:t xml:space="preserve">https://doi.org/10.6073/PASTA/F7BFB7226B093C817DC391C34A88B514</w:t>
+        </w:r>
+      </w:hyperlink>
+      <w:r>
+        <w:t xml:space="preserve">.</w:t>
+      </w:r>
+    </w:p>
+    <w:bookmarkEnd w:id="74"/>
+    <w:bookmarkStart w:id="76" w:name="ref-rpart.plot"/>
     <w:p>
       <w:pPr>
         <w:pStyle w:val="Bibliography"/>
@@ -4419,7 +4950,7 @@
       <w:r>
         <w:t xml:space="preserve"> </w:t>
       </w:r>
-      <w:hyperlink r:id="rId59">
+      <w:hyperlink r:id="rId75">
         <w:r>
           <w:rPr>
             <w:rStyle w:val="Hyperlink"/>
@@ -4431,8 +4962,8 @@
         <w:t xml:space="preserve">.</w:t>
       </w:r>
     </w:p>
-    <w:bookmarkEnd w:id="60"/>
-    <w:bookmarkStart w:id="62" w:name="ref-rpart"/>
+    <w:bookmarkEnd w:id="76"/>
+    <w:bookmarkStart w:id="78" w:name="ref-rpart"/>
     <w:p>
       <w:pPr>
         <w:pStyle w:val="Bibliography"/>
@@ -4456,7 +4987,7 @@
       <w:r>
         <w:t xml:space="preserve"> </w:t>
       </w:r>
-      <w:hyperlink r:id="rId61">
+      <w:hyperlink r:id="rId77">
         <w:r>
           <w:rPr>
             <w:rStyle w:val="Hyperlink"/>
@@ -4468,8 +4999,8 @@
         <w:t xml:space="preserve">.</w:t>
       </w:r>
     </w:p>
-    <w:bookmarkEnd w:id="62"/>
-    <w:bookmarkStart w:id="64" w:name="ref-Tierney2023"/>
+    <w:bookmarkEnd w:id="78"/>
+    <w:bookmarkStart w:id="80" w:name="ref-Tierney2023"/>
     <w:p>
       <w:pPr>
         <w:pStyle w:val="Bibliography"/>
@@ -4502,7 +5033,7 @@
       <w:r>
         <w:t xml:space="preserve"> </w:t>
       </w:r>
-      <w:hyperlink r:id="rId63">
+      <w:hyperlink r:id="rId79">
         <w:r>
           <w:rPr>
             <w:rStyle w:val="Hyperlink"/>
@@ -4514,8 +5045,8 @@
         <w:t xml:space="preserve">.</w:t>
       </w:r>
     </w:p>
-    <w:bookmarkEnd w:id="64"/>
-    <w:bookmarkStart w:id="66" w:name="ref-Tierney2015"/>
+    <w:bookmarkEnd w:id="80"/>
+    <w:bookmarkStart w:id="82" w:name="ref-Tierney2015"/>
     <w:p>
       <w:pPr>
         <w:pStyle w:val="Bibliography"/>
@@ -4548,7 +5079,7 @@
       <w:r>
         <w:t xml:space="preserve"> </w:t>
       </w:r>
-      <w:hyperlink r:id="rId65">
+      <w:hyperlink r:id="rId81">
         <w:r>
           <w:rPr>
             <w:rStyle w:val="Hyperlink"/>
@@ -4560,8 +5091,8 @@
         <w:t xml:space="preserve">.</w:t>
       </w:r>
     </w:p>
-    <w:bookmarkEnd w:id="66"/>
-    <w:bookmarkStart w:id="68" w:name="ref-Unwin1996"/>
+    <w:bookmarkEnd w:id="82"/>
+    <w:bookmarkStart w:id="84" w:name="ref-Unwin1996"/>
     <w:p>
       <w:pPr>
         <w:pStyle w:val="Bibliography"/>
@@ -4600,7 +5131,7 @@
       <w:r>
         <w:t xml:space="preserve"> </w:t>
       </w:r>
-      <w:hyperlink r:id="rId67">
+      <w:hyperlink r:id="rId83">
         <w:r>
           <w:rPr>
             <w:rStyle w:val="Hyperlink"/>
@@ -4612,9 +5143,9 @@
         <w:t xml:space="preserve">.</w:t>
       </w:r>
     </w:p>
-    <w:bookmarkEnd w:id="68"/>
-    <w:bookmarkEnd w:id="69"/>
-    <w:bookmarkEnd w:id="70"/>
+    <w:bookmarkEnd w:id="84"/>
+    <w:bookmarkEnd w:id="85"/>
+    <w:bookmarkEnd w:id="86"/>
     <w:sectPr/>
   </w:body>
 </w:document>
@@ -4800,82 +5331,6 @@
       <w:start w:val="1"/>
       <w:numFmt w:val="decimal"/>
       <w:lvlText w:val="%9."/>
-      <w:lvlJc w:val="left"/>
-      <w:pPr>
-        <w:ind w:left="6480" w:hanging="480"/>
-      </w:pPr>
-    </w:lvl>
-  </w:abstractNum>
-  <w:abstractNum w:abstractNumId="991">
-    <w:nsid w:val="A991"/>
-    <w:multiLevelType w:val="multilevel"/>
-    <w:lvl w:ilvl="0">
-      <w:numFmt w:val="bullet"/>
-      <w:lvlText w:val="•"/>
-      <w:lvlJc w:val="left"/>
-      <w:pPr>
-        <w:ind w:left="720" w:hanging="480"/>
-      </w:pPr>
-    </w:lvl>
-    <w:lvl w:ilvl="1">
-      <w:numFmt w:val="bullet"/>
-      <w:lvlText w:val="–"/>
-      <w:lvlJc w:val="left"/>
-      <w:pPr>
-        <w:ind w:left="1440" w:hanging="480"/>
-      </w:pPr>
-    </w:lvl>
-    <w:lvl w:ilvl="2">
-      <w:numFmt w:val="bullet"/>
-      <w:lvlText w:val="•"/>
-      <w:lvlJc w:val="left"/>
-      <w:pPr>
-        <w:ind w:left="2160" w:hanging="480"/>
-      </w:pPr>
-    </w:lvl>
-    <w:lvl w:ilvl="3">
-      <w:numFmt w:val="bullet"/>
-      <w:lvlText w:val="–"/>
-      <w:lvlJc w:val="left"/>
-      <w:pPr>
-        <w:ind w:left="2880" w:hanging="480"/>
-      </w:pPr>
-    </w:lvl>
-    <w:lvl w:ilvl="4">
-      <w:numFmt w:val="bullet"/>
-      <w:lvlText w:val="•"/>
-      <w:lvlJc w:val="left"/>
-      <w:pPr>
-        <w:ind w:left="3600" w:hanging="480"/>
-      </w:pPr>
-    </w:lvl>
-    <w:lvl w:ilvl="5">
-      <w:numFmt w:val="bullet"/>
-      <w:lvlText w:val="–"/>
-      <w:lvlJc w:val="left"/>
-      <w:pPr>
-        <w:ind w:left="4320" w:hanging="480"/>
-      </w:pPr>
-    </w:lvl>
-    <w:lvl w:ilvl="6">
-      <w:numFmt w:val="bullet"/>
-      <w:lvlText w:val="•"/>
-      <w:lvlJc w:val="left"/>
-      <w:pPr>
-        <w:ind w:left="5040" w:hanging="480"/>
-      </w:pPr>
-    </w:lvl>
-    <w:lvl w:ilvl="7">
-      <w:numFmt w:val="bullet"/>
-      <w:lvlText w:val="–"/>
-      <w:lvlJc w:val="left"/>
-      <w:pPr>
-        <w:ind w:left="5760" w:hanging="480"/>
-      </w:pPr>
-    </w:lvl>
-    <w:lvl w:ilvl="8">
-      <w:numFmt w:val="bullet"/>
-      <w:lvlText w:val="•"/>
       <w:lvlJc w:val="left"/>
       <w:pPr>
         <w:ind w:left="6480" w:hanging="480"/>
@@ -4914,9 +5369,6 @@
     <w:lvlOverride w:ilvl="8">
       <w:startOverride w:val="1"/>
     </w:lvlOverride>
-  </w:num>
-  <w:num w:numId="1002">
-    <w:abstractNumId w:val="991"/>
   </w:num>
 </w:numbering>
 </file>
